--- a/TravelBookingV2.docx
+++ b/TravelBookingV2.docx
@@ -23,8 +23,11 @@
         <w:rPr>
           <w:rFonts w:ascii="Times New Roman" w:cs="Times New Roman" w:eastAsia="Times New Roman" w:hAnsi="Times New Roman"/>
           <w:b w:val="1"/>
+          <w:i w:val="1"/>
+          <w:color w:val="6fa8dc"/>
           <w:sz w:val="36"/>
           <w:szCs w:val="36"/>
+          <w:u w:val="single"/>
           <w:rtl w:val="0"/>
         </w:rPr>
         <w:t xml:space="preserve">Project:</w:t>
@@ -75,8 +78,11 @@
         <w:rPr>
           <w:rFonts w:ascii="Times New Roman" w:cs="Times New Roman" w:eastAsia="Times New Roman" w:hAnsi="Times New Roman"/>
           <w:b w:val="1"/>
+          <w:i w:val="1"/>
+          <w:color w:val="6fa8dc"/>
           <w:sz w:val="36"/>
           <w:szCs w:val="36"/>
+          <w:u w:val="single"/>
           <w:rtl w:val="0"/>
         </w:rPr>
         <w:t xml:space="preserve">Team Members:</w:t>
@@ -101,6 +107,11 @@
         </w:rPr>
         <w:t xml:space="preserve">Anchal Chaudhary (IT)</w:t>
       </w:r>
+      <w:r>
+        <w:rPr>
+          <w:rtl w:val="0"/>
+        </w:rPr>
+      </w:r>
     </w:p>
     <w:p>
       <w:pPr>
@@ -116,6 +127,11 @@
         </w:rPr>
         <w:t xml:space="preserve">Divyanshu Shukla (ECE)</w:t>
       </w:r>
+      <w:r>
+        <w:rPr>
+          <w:rtl w:val="0"/>
+        </w:rPr>
+      </w:r>
     </w:p>
     <w:p>
       <w:pPr>
@@ -162,31 +178,44 @@
         <w:rPr>
           <w:rFonts w:ascii="Times New Roman" w:cs="Times New Roman" w:eastAsia="Times New Roman" w:hAnsi="Times New Roman"/>
           <w:b w:val="1"/>
+          <w:i w:val="1"/>
+          <w:color w:val="6d9eeb"/>
           <w:sz w:val="36"/>
           <w:szCs w:val="36"/>
+          <w:u w:val="single"/>
           <w:rtl w:val="0"/>
         </w:rPr>
         <w:t xml:space="preserve">Details:</w:t>
       </w:r>
-    </w:p>
-    <w:p>
-      <w:pPr>
-        <w:keepNext w:val="0"/>
-        <w:keepLines w:val="0"/>
-        <w:widowControl w:val="1"/>
-        <w:spacing w:after="0" w:before="0" w:line="276" w:lineRule="auto"/>
-        <w:ind w:left="0" w:right="0" w:firstLine="0"/>
-        <w:contextualSpacing w:val="0"/>
-        <w:jc w:val="both"/>
-      </w:pPr>
-      <w:r>
-        <w:rPr>
-          <w:rFonts w:ascii="Times New Roman" w:cs="Times New Roman" w:eastAsia="Times New Roman" w:hAnsi="Times New Roman"/>
-          <w:sz w:val="32"/>
-          <w:szCs w:val="32"/>
-          <w:rtl w:val="0"/>
-        </w:rPr>
-        <w:t xml:space="preserve">The project will allow the user to plan his trip in the most convenient way with various factors taken into consideration.</w:t>
+      <w:r>
+        <w:rPr>
+          <w:rtl w:val="0"/>
+        </w:rPr>
+      </w:r>
+    </w:p>
+    <w:p>
+      <w:pPr>
+        <w:keepNext w:val="0"/>
+        <w:keepLines w:val="0"/>
+        <w:widowControl w:val="1"/>
+        <w:spacing w:after="0" w:before="0" w:line="276" w:lineRule="auto"/>
+        <w:ind w:left="0" w:right="0" w:firstLine="0"/>
+        <w:contextualSpacing w:val="0"/>
+        <w:jc w:val="both"/>
+      </w:pPr>
+      <w:r>
+        <w:rPr>
+          <w:rFonts w:ascii="Times New Roman" w:cs="Times New Roman" w:eastAsia="Times New Roman" w:hAnsi="Times New Roman"/>
+          <w:sz w:val="32"/>
+          <w:szCs w:val="32"/>
+          <w:rtl w:val="0"/>
+        </w:rPr>
+        <w:t xml:space="preserve">The project will allow the user to plan his trip in the most convenient way with various factors taken into consideration for his benefit.</w:t>
+      </w:r>
+      <w:r>
+        <w:rPr>
+          <w:rtl w:val="0"/>
+        </w:rPr>
       </w:r>
     </w:p>
     <w:p>
@@ -213,8 +242,11 @@
         <w:rPr>
           <w:rFonts w:ascii="Times New Roman" w:cs="Times New Roman" w:eastAsia="Times New Roman" w:hAnsi="Times New Roman"/>
           <w:b w:val="1"/>
+          <w:i w:val="1"/>
+          <w:color w:val="6fa8dc"/>
           <w:sz w:val="36"/>
           <w:szCs w:val="36"/>
+          <w:u w:val="single"/>
           <w:rtl w:val="0"/>
         </w:rPr>
         <w:t xml:space="preserve">Features:</w:t>
@@ -244,6 +276,11 @@
         </w:rPr>
         <w:t xml:space="preserve">·   The user can make his own account to access more features of the site.</w:t>
       </w:r>
+      <w:r>
+        <w:rPr>
+          <w:rtl w:val="0"/>
+        </w:rPr>
+      </w:r>
     </w:p>
     <w:p>
       <w:pPr>
@@ -264,25 +301,35 @@
         </w:rPr>
         <w:t xml:space="preserve">·   The user can easily get the route of the trip by entering starting and destination point.</w:t>
       </w:r>
-    </w:p>
-    <w:p>
-      <w:pPr>
-        <w:keepNext w:val="0"/>
-        <w:keepLines w:val="0"/>
-        <w:widowControl w:val="1"/>
-        <w:spacing w:after="0" w:before="0" w:line="276" w:lineRule="auto"/>
-        <w:ind w:left="0" w:right="0" w:firstLine="0"/>
-        <w:contextualSpacing w:val="0"/>
-        <w:jc w:val="both"/>
-      </w:pPr>
-      <w:r>
-        <w:rPr>
-          <w:rFonts w:ascii="Times New Roman" w:cs="Times New Roman" w:eastAsia="Times New Roman" w:hAnsi="Times New Roman"/>
-          <w:sz w:val="32"/>
-          <w:szCs w:val="32"/>
-          <w:rtl w:val="0"/>
-        </w:rPr>
-        <w:t xml:space="preserve">·   He can also refer to the map to locate the path.</w:t>
+      <w:r>
+        <w:rPr>
+          <w:rtl w:val="0"/>
+        </w:rPr>
+      </w:r>
+    </w:p>
+    <w:p>
+      <w:pPr>
+        <w:keepNext w:val="0"/>
+        <w:keepLines w:val="0"/>
+        <w:widowControl w:val="1"/>
+        <w:spacing w:after="0" w:before="0" w:line="276" w:lineRule="auto"/>
+        <w:ind w:left="0" w:right="0" w:firstLine="0"/>
+        <w:contextualSpacing w:val="0"/>
+        <w:jc w:val="both"/>
+      </w:pPr>
+      <w:r>
+        <w:rPr>
+          <w:rFonts w:ascii="Times New Roman" w:cs="Times New Roman" w:eastAsia="Times New Roman" w:hAnsi="Times New Roman"/>
+          <w:sz w:val="32"/>
+          <w:szCs w:val="32"/>
+          <w:rtl w:val="0"/>
+        </w:rPr>
+        <w:t xml:space="preserve">·   He can also refer to the map/route to locate the path.</w:t>
+      </w:r>
+      <w:r>
+        <w:rPr>
+          <w:rtl w:val="0"/>
+        </w:rPr>
       </w:r>
     </w:p>
     <w:p>
@@ -304,6 +351,11 @@
         </w:rPr>
         <w:t xml:space="preserve">·   The user will be provided with the transportation details along with their timings.</w:t>
       </w:r>
+      <w:r>
+        <w:rPr>
+          <w:rtl w:val="0"/>
+        </w:rPr>
+      </w:r>
     </w:p>
     <w:p>
       <w:pPr>
@@ -324,25 +376,35 @@
         </w:rPr>
         <w:t xml:space="preserve">·   An approximate budget details will be provided to him.</w:t>
       </w:r>
-    </w:p>
-    <w:p>
-      <w:pPr>
-        <w:keepNext w:val="0"/>
-        <w:keepLines w:val="0"/>
-        <w:widowControl w:val="1"/>
-        <w:spacing w:after="0" w:before="0" w:line="276" w:lineRule="auto"/>
-        <w:ind w:left="0" w:right="0" w:firstLine="0"/>
-        <w:contextualSpacing w:val="0"/>
-        <w:jc w:val="both"/>
-      </w:pPr>
-      <w:r>
-        <w:rPr>
-          <w:rFonts w:ascii="Times New Roman" w:cs="Times New Roman" w:eastAsia="Times New Roman" w:hAnsi="Times New Roman"/>
-          <w:sz w:val="32"/>
-          <w:szCs w:val="32"/>
-          <w:rtl w:val="0"/>
-        </w:rPr>
-        <w:t xml:space="preserve">·   Names of various hotels for staying, nearest shopping malls and restaurants will be there for his convenience.</w:t>
+      <w:r>
+        <w:rPr>
+          <w:rtl w:val="0"/>
+        </w:rPr>
+      </w:r>
+    </w:p>
+    <w:p>
+      <w:pPr>
+        <w:keepNext w:val="0"/>
+        <w:keepLines w:val="0"/>
+        <w:widowControl w:val="1"/>
+        <w:spacing w:after="0" w:before="0" w:line="276" w:lineRule="auto"/>
+        <w:ind w:left="0" w:right="0" w:firstLine="0"/>
+        <w:contextualSpacing w:val="0"/>
+        <w:jc w:val="both"/>
+      </w:pPr>
+      <w:r>
+        <w:rPr>
+          <w:rFonts w:ascii="Times New Roman" w:cs="Times New Roman" w:eastAsia="Times New Roman" w:hAnsi="Times New Roman"/>
+          <w:sz w:val="32"/>
+          <w:szCs w:val="32"/>
+          <w:rtl w:val="0"/>
+        </w:rPr>
+        <w:t xml:space="preserve">·   Names of hotels for staying, nearest shopping malls and restaurants will be there for his convenience.</w:t>
+      </w:r>
+      <w:r>
+        <w:rPr>
+          <w:rtl w:val="0"/>
+        </w:rPr>
       </w:r>
     </w:p>
     <w:p>
@@ -364,6 +426,11 @@
         </w:rPr>
         <w:t xml:space="preserve">·   Places to visit at a particular place will be displayed.</w:t>
       </w:r>
+      <w:r>
+        <w:rPr>
+          <w:rtl w:val="0"/>
+        </w:rPr>
+      </w:r>
     </w:p>
     <w:p>
       <w:pPr>
@@ -384,6 +451,11 @@
         </w:rPr>
         <w:t xml:space="preserve">·   Picture gallery will be shown.</w:t>
       </w:r>
+      <w:r>
+        <w:rPr>
+          <w:rtl w:val="0"/>
+        </w:rPr>
+      </w:r>
     </w:p>
     <w:p>
       <w:pPr>
@@ -421,12 +493,20 @@
         <w:rPr>
           <w:rFonts w:ascii="Times New Roman" w:cs="Times New Roman" w:eastAsia="Times New Roman" w:hAnsi="Times New Roman"/>
           <w:b w:val="1"/>
+          <w:i w:val="1"/>
+          <w:color w:val="6fa8dc"/>
           <w:sz w:val="36"/>
           <w:szCs w:val="36"/>
+          <w:u w:val="single"/>
           <w:rtl w:val="0"/>
         </w:rPr>
         <w:t xml:space="preserve">HOMEPAGE:</w:t>
       </w:r>
+      <w:r>
+        <w:rPr>
+          <w:rtl w:val="0"/>
+        </w:rPr>
+      </w:r>
     </w:p>
     <w:p>
       <w:pPr>
@@ -442,6 +522,11 @@
         </w:rPr>
         <w:t xml:space="preserve">The homepage will consist of the following sections</w:t>
       </w:r>
+      <w:r>
+        <w:rPr>
+          <w:rtl w:val="0"/>
+        </w:rPr>
+      </w:r>
     </w:p>
     <w:p>
       <w:pPr>
@@ -457,6 +542,8 @@
         <w:rPr>
           <w:rFonts w:ascii="Times New Roman" w:cs="Times New Roman" w:eastAsia="Times New Roman" w:hAnsi="Times New Roman"/>
           <w:b w:val="1"/>
+          <w:i w:val="1"/>
+          <w:color w:val="6fa8dc"/>
           <w:sz w:val="32"/>
           <w:szCs w:val="32"/>
           <w:u w:val="single"/>
@@ -489,6 +576,11 @@
         </w:rPr>
         <w:t xml:space="preserve">Login and signup options</w:t>
       </w:r>
+      <w:r>
+        <w:rPr>
+          <w:rtl w:val="0"/>
+        </w:rPr>
+      </w:r>
     </w:p>
     <w:p>
       <w:pPr>
@@ -509,6 +601,11 @@
         </w:rPr>
         <w:t xml:space="preserve">Logo</w:t>
       </w:r>
+      <w:r>
+        <w:rPr>
+          <w:rtl w:val="0"/>
+        </w:rPr>
+      </w:r>
     </w:p>
     <w:p>
       <w:pPr>
@@ -528,6 +625,11 @@
           <w:rtl w:val="0"/>
         </w:rPr>
         <w:t xml:space="preserve">Search option</w:t>
+      </w:r>
+      <w:r>
+        <w:rPr>
+          <w:rtl w:val="0"/>
+        </w:rPr>
       </w:r>
     </w:p>
     <w:p>
@@ -549,6 +651,11 @@
         </w:rPr>
         <w:t xml:space="preserve"> </w:t>
       </w:r>
+      <w:r>
+        <w:rPr>
+          <w:rtl w:val="0"/>
+        </w:rPr>
+      </w:r>
     </w:p>
     <w:p>
       <w:pPr>
@@ -564,6 +671,8 @@
         <w:rPr>
           <w:rFonts w:ascii="Times New Roman" w:cs="Times New Roman" w:eastAsia="Times New Roman" w:hAnsi="Times New Roman"/>
           <w:b w:val="1"/>
+          <w:i w:val="1"/>
+          <w:color w:val="6fa8dc"/>
           <w:sz w:val="32"/>
           <w:szCs w:val="32"/>
           <w:u w:val="single"/>
@@ -571,6 +680,11 @@
         </w:rPr>
         <w:t xml:space="preserve">Navigation bar:</w:t>
       </w:r>
+      <w:r>
+        <w:rPr>
+          <w:rtl w:val="0"/>
+        </w:rPr>
+      </w:r>
     </w:p>
     <w:p>
       <w:pPr>
@@ -591,6 +705,11 @@
         </w:rPr>
         <w:t xml:space="preserve">Home</w:t>
       </w:r>
+      <w:r>
+        <w:rPr>
+          <w:rtl w:val="0"/>
+        </w:rPr>
+      </w:r>
     </w:p>
     <w:p>
       <w:pPr>
@@ -611,6 +730,11 @@
         </w:rPr>
         <w:t xml:space="preserve">Explore</w:t>
       </w:r>
+      <w:r>
+        <w:rPr>
+          <w:rtl w:val="0"/>
+        </w:rPr>
+      </w:r>
     </w:p>
     <w:p>
       <w:pPr>
@@ -631,6 +755,11 @@
         </w:rPr>
         <w:t xml:space="preserve">About us</w:t>
       </w:r>
+      <w:r>
+        <w:rPr>
+          <w:rtl w:val="0"/>
+        </w:rPr>
+      </w:r>
     </w:p>
     <w:p>
       <w:pPr>
@@ -651,6 +780,11 @@
         </w:rPr>
         <w:t xml:space="preserve">Contact</w:t>
       </w:r>
+      <w:r>
+        <w:rPr>
+          <w:rtl w:val="0"/>
+        </w:rPr>
+      </w:r>
     </w:p>
     <w:p>
       <w:pPr>
@@ -670,6 +804,11 @@
           <w:rtl w:val="0"/>
         </w:rPr>
         <w:t xml:space="preserve"> </w:t>
+      </w:r>
+      <w:r>
+        <w:rPr>
+          <w:rtl w:val="0"/>
+        </w:rPr>
       </w:r>
     </w:p>
     <w:p>
@@ -692,6 +831,11 @@
         <w:tab/>
         <w:t xml:space="preserve">A Slideshow in the background.</w:t>
       </w:r>
+      <w:r>
+        <w:rPr>
+          <w:rtl w:val="0"/>
+        </w:rPr>
+      </w:r>
     </w:p>
     <w:p>
       <w:pPr>
@@ -712,6 +856,11 @@
         </w:rPr>
         <w:t xml:space="preserve">“Plan your Journey” option in the lower part which will direct the user to the Access page.</w:t>
       </w:r>
+      <w:r>
+        <w:rPr>
+          <w:rtl w:val="0"/>
+        </w:rPr>
+      </w:r>
     </w:p>
     <w:p>
       <w:pPr>
@@ -732,6 +881,11 @@
         </w:rPr>
         <w:t xml:space="preserve"> </w:t>
       </w:r>
+      <w:r>
+        <w:rPr>
+          <w:rtl w:val="0"/>
+        </w:rPr>
+      </w:r>
     </w:p>
     <w:p>
       <w:pPr>
@@ -747,6 +901,8 @@
         <w:rPr>
           <w:rFonts w:ascii="Times New Roman" w:cs="Times New Roman" w:eastAsia="Times New Roman" w:hAnsi="Times New Roman"/>
           <w:b w:val="1"/>
+          <w:i w:val="1"/>
+          <w:color w:val="6fa8dc"/>
           <w:sz w:val="32"/>
           <w:szCs w:val="32"/>
           <w:u w:val="single"/>
@@ -754,6 +910,11 @@
         </w:rPr>
         <w:t xml:space="preserve">Footer:</w:t>
       </w:r>
+      <w:r>
+        <w:rPr>
+          <w:rtl w:val="0"/>
+        </w:rPr>
+      </w:r>
     </w:p>
     <w:p>
       <w:pPr>
@@ -774,6 +935,11 @@
         </w:rPr>
         <w:t xml:space="preserve">FAQs</w:t>
       </w:r>
+      <w:r>
+        <w:rPr>
+          <w:rtl w:val="0"/>
+        </w:rPr>
+      </w:r>
     </w:p>
     <w:p>
       <w:pPr>
@@ -793,6 +959,11 @@
           <w:rtl w:val="0"/>
         </w:rPr>
         <w:t xml:space="preserve">Terms and Conditions</w:t>
+      </w:r>
+      <w:r>
+        <w:rPr>
+          <w:rtl w:val="0"/>
+        </w:rPr>
       </w:r>
     </w:p>
     <w:p>
@@ -814,6 +985,11 @@
         </w:rPr>
         <w:t xml:space="preserve"> </w:t>
       </w:r>
+      <w:r>
+        <w:rPr>
+          <w:rtl w:val="0"/>
+        </w:rPr>
+      </w:r>
     </w:p>
     <w:p>
       <w:pPr>
@@ -834,6 +1010,11 @@
         </w:rPr>
         <w:t xml:space="preserve"> </w:t>
       </w:r>
+      <w:r>
+        <w:rPr>
+          <w:rtl w:val="0"/>
+        </w:rPr>
+      </w:r>
     </w:p>
     <w:p>
       <w:pPr>
@@ -844,12 +1025,20 @@
         <w:rPr>
           <w:rFonts w:ascii="Times New Roman" w:cs="Times New Roman" w:eastAsia="Times New Roman" w:hAnsi="Times New Roman"/>
           <w:b w:val="1"/>
+          <w:i w:val="1"/>
+          <w:color w:val="6fa8dc"/>
           <w:sz w:val="36"/>
           <w:szCs w:val="36"/>
+          <w:u w:val="single"/>
           <w:rtl w:val="0"/>
         </w:rPr>
         <w:t xml:space="preserve">ADMIN</w:t>
       </w:r>
+      <w:r>
+        <w:rPr>
+          <w:rtl w:val="0"/>
+        </w:rPr>
+      </w:r>
     </w:p>
     <w:p>
       <w:pPr>
@@ -864,368 +1053,257 @@
     </w:p>
     <w:p>
       <w:pPr>
-        <w:numPr>
-          <w:ilvl w:val="0"/>
-          <w:numId w:val="2"/>
-        </w:numPr>
-        <w:ind w:left="720" w:hanging="360"/>
-        <w:contextualSpacing w:val="1"/>
-        <w:rPr>
-          <w:rFonts w:ascii="Times New Roman" w:cs="Times New Roman" w:eastAsia="Times New Roman" w:hAnsi="Times New Roman"/>
-          <w:sz w:val="36"/>
-          <w:szCs w:val="36"/>
-        </w:rPr>
-      </w:pPr>
-      <w:r>
-        <w:rPr>
-          <w:rFonts w:ascii="Times New Roman" w:cs="Times New Roman" w:eastAsia="Times New Roman" w:hAnsi="Times New Roman"/>
-          <w:sz w:val="32"/>
-          <w:szCs w:val="32"/>
-          <w:rtl w:val="0"/>
-        </w:rPr>
-        <w:t xml:space="preserve">Make changes in the features of the website.</w:t>
-      </w:r>
-    </w:p>
-    <w:p>
-      <w:pPr>
-        <w:numPr>
-          <w:ilvl w:val="0"/>
-          <w:numId w:val="2"/>
-        </w:numPr>
-        <w:ind w:left="720" w:hanging="360"/>
-        <w:contextualSpacing w:val="1"/>
-        <w:rPr>
-          <w:rFonts w:ascii="Times New Roman" w:cs="Times New Roman" w:eastAsia="Times New Roman" w:hAnsi="Times New Roman"/>
-          <w:sz w:val="36"/>
-          <w:szCs w:val="36"/>
-        </w:rPr>
-      </w:pPr>
-      <w:r>
-        <w:rPr>
-          <w:rFonts w:ascii="Times New Roman" w:cs="Times New Roman" w:eastAsia="Times New Roman" w:hAnsi="Times New Roman"/>
-          <w:sz w:val="32"/>
-          <w:szCs w:val="32"/>
-          <w:rtl w:val="0"/>
-        </w:rPr>
-        <w:t xml:space="preserve">Will have access to the records of all the registered users and maintain them.</w:t>
-      </w:r>
-    </w:p>
-    <w:p>
-      <w:pPr>
-        <w:numPr>
-          <w:ilvl w:val="0"/>
-          <w:numId w:val="2"/>
-        </w:numPr>
-        <w:ind w:left="720" w:hanging="360"/>
-        <w:contextualSpacing w:val="1"/>
-        <w:rPr>
-          <w:rFonts w:ascii="Times New Roman" w:cs="Times New Roman" w:eastAsia="Times New Roman" w:hAnsi="Times New Roman"/>
-          <w:sz w:val="36"/>
-          <w:szCs w:val="36"/>
-          <w:u w:val="none"/>
-        </w:rPr>
-      </w:pPr>
-      <w:r>
-        <w:rPr>
-          <w:rFonts w:ascii="Times New Roman" w:cs="Times New Roman" w:eastAsia="Times New Roman" w:hAnsi="Times New Roman"/>
-          <w:sz w:val="32"/>
-          <w:szCs w:val="32"/>
-          <w:rtl w:val="0"/>
-        </w:rPr>
-        <w:t xml:space="preserve">Keep the record of all the places that can be visited.</w:t>
-      </w:r>
-    </w:p>
-    <w:p>
-      <w:pPr>
-        <w:numPr>
-          <w:ilvl w:val="0"/>
-          <w:numId w:val="2"/>
-        </w:numPr>
-        <w:ind w:left="720" w:hanging="360"/>
-        <w:contextualSpacing w:val="1"/>
-        <w:rPr>
-          <w:rFonts w:ascii="Times New Roman" w:cs="Times New Roman" w:eastAsia="Times New Roman" w:hAnsi="Times New Roman"/>
-          <w:sz w:val="32"/>
-          <w:szCs w:val="32"/>
-          <w:u w:val="none"/>
-        </w:rPr>
-      </w:pPr>
-      <w:r>
-        <w:rPr>
-          <w:rFonts w:ascii="Times New Roman" w:cs="Times New Roman" w:eastAsia="Times New Roman" w:hAnsi="Times New Roman"/>
-          <w:sz w:val="32"/>
-          <w:szCs w:val="32"/>
-          <w:rtl w:val="0"/>
-        </w:rPr>
-        <w:t xml:space="preserve">Generate verification emails for new users and verify their accounts.</w:t>
-      </w:r>
-    </w:p>
-    <w:p>
-      <w:pPr>
-        <w:numPr>
-          <w:ilvl w:val="0"/>
-          <w:numId w:val="2"/>
-        </w:numPr>
-        <w:ind w:left="720" w:hanging="360"/>
-        <w:contextualSpacing w:val="1"/>
-        <w:rPr>
-          <w:rFonts w:ascii="Times New Roman" w:cs="Times New Roman" w:eastAsia="Times New Roman" w:hAnsi="Times New Roman"/>
-          <w:sz w:val="32"/>
-          <w:szCs w:val="32"/>
-          <w:u w:val="none"/>
-        </w:rPr>
-      </w:pPr>
-      <w:r>
-        <w:rPr>
-          <w:rFonts w:ascii="Times New Roman" w:cs="Times New Roman" w:eastAsia="Times New Roman" w:hAnsi="Times New Roman"/>
-          <w:sz w:val="32"/>
-          <w:szCs w:val="32"/>
-          <w:rtl w:val="0"/>
-        </w:rPr>
-        <w:t xml:space="preserve">Provide the routes and maps based on the starting and destination points entered by the user.</w:t>
-      </w:r>
-    </w:p>
-    <w:p>
-      <w:pPr>
-        <w:numPr>
-          <w:ilvl w:val="0"/>
-          <w:numId w:val="2"/>
-        </w:numPr>
-        <w:ind w:left="720" w:hanging="360"/>
-        <w:contextualSpacing w:val="1"/>
-        <w:rPr>
-          <w:rFonts w:ascii="Times New Roman" w:cs="Times New Roman" w:eastAsia="Times New Roman" w:hAnsi="Times New Roman"/>
-          <w:sz w:val="32"/>
-          <w:szCs w:val="32"/>
-          <w:u w:val="none"/>
-        </w:rPr>
-      </w:pPr>
-      <w:r>
-        <w:rPr>
-          <w:rFonts w:ascii="Times New Roman" w:cs="Times New Roman" w:eastAsia="Times New Roman" w:hAnsi="Times New Roman"/>
-          <w:sz w:val="32"/>
-          <w:szCs w:val="32"/>
-          <w:rtl w:val="0"/>
-        </w:rPr>
-        <w:t xml:space="preserve">Give the details of the hotels, restaurants, places to visit in areas that one will cross.</w:t>
-      </w:r>
-    </w:p>
-    <w:p>
-      <w:pPr>
-        <w:contextualSpacing w:val="0"/>
-      </w:pPr>
-      <w:r>
-        <w:rPr>
-          <w:rtl w:val="0"/>
-        </w:rPr>
-      </w:r>
-    </w:p>
-    <w:p>
-      <w:pPr>
-        <w:contextualSpacing w:val="0"/>
-      </w:pPr>
-      <w:r>
-        <w:rPr>
-          <w:rFonts w:ascii="Times New Roman" w:cs="Times New Roman" w:eastAsia="Times New Roman" w:hAnsi="Times New Roman"/>
-          <w:sz w:val="32"/>
-          <w:szCs w:val="32"/>
-          <w:rtl w:val="0"/>
-        </w:rPr>
-        <w:t xml:space="preserve">To access the details, admin will be required to login with his login id and password.</w:t>
-      </w:r>
-    </w:p>
-    <w:p>
-      <w:pPr>
-        <w:contextualSpacing w:val="0"/>
-      </w:pPr>
-      <w:r>
-        <w:rPr>
-          <w:rFonts w:ascii="Times New Roman" w:cs="Times New Roman" w:eastAsia="Times New Roman" w:hAnsi="Times New Roman"/>
-          <w:sz w:val="32"/>
-          <w:szCs w:val="32"/>
-          <w:rtl w:val="0"/>
-        </w:rPr>
-        <w:t xml:space="preserve">New admins can also register themselves but will be confirmed other admin. A person wishing to be an admin will provide these details:</w:t>
-      </w:r>
-    </w:p>
-    <w:p>
-      <w:pPr>
-        <w:keepNext w:val="0"/>
-        <w:keepLines w:val="0"/>
-        <w:widowControl w:val="1"/>
         <w:numPr>
           <w:ilvl w:val="0"/>
           <w:numId w:val="4"/>
         </w:numPr>
-        <w:spacing w:after="0" w:before="0" w:line="276" w:lineRule="auto"/>
-        <w:ind w:left="720" w:right="0" w:hanging="360"/>
+        <w:spacing w:after="0" w:before="0" w:lineRule="auto"/>
+        <w:ind w:left="720" w:hanging="360"/>
         <w:contextualSpacing w:val="1"/>
-        <w:jc w:val="left"/>
-        <w:rPr>
-          <w:rFonts w:ascii="Times New Roman" w:cs="Times New Roman" w:eastAsia="Times New Roman" w:hAnsi="Times New Roman"/>
-          <w:sz w:val="28"/>
-          <w:szCs w:val="28"/>
-          <w:u w:val="none"/>
-        </w:rPr>
-      </w:pPr>
-      <w:r>
-        <w:rPr>
-          <w:rFonts w:ascii="Times New Roman" w:cs="Times New Roman" w:eastAsia="Times New Roman" w:hAnsi="Times New Roman"/>
-          <w:sz w:val="28"/>
-          <w:szCs w:val="28"/>
-          <w:rtl w:val="0"/>
-        </w:rPr>
-        <w:t xml:space="preserve">Name</w:t>
-      </w:r>
-    </w:p>
-    <w:p>
-      <w:pPr>
-        <w:keepNext w:val="0"/>
-        <w:keepLines w:val="0"/>
-        <w:widowControl w:val="1"/>
+        <w:rPr>
+          <w:sz w:val="36"/>
+          <w:szCs w:val="36"/>
+        </w:rPr>
+      </w:pPr>
+      <w:r>
+        <w:rPr>
+          <w:rFonts w:ascii="Times New Roman" w:cs="Times New Roman" w:eastAsia="Times New Roman" w:hAnsi="Times New Roman"/>
+          <w:sz w:val="32"/>
+          <w:szCs w:val="32"/>
+          <w:rtl w:val="0"/>
+        </w:rPr>
+        <w:t xml:space="preserve">Make changes in the features of the website.</w:t>
+      </w:r>
+      <w:r>
+        <w:rPr>
+          <w:rtl w:val="0"/>
+        </w:rPr>
+      </w:r>
+    </w:p>
+    <w:p>
+      <w:pPr>
         <w:numPr>
           <w:ilvl w:val="0"/>
           <w:numId w:val="4"/>
         </w:numPr>
-        <w:spacing w:after="0" w:before="0" w:line="276" w:lineRule="auto"/>
-        <w:ind w:left="720" w:right="0" w:hanging="360"/>
+        <w:spacing w:after="0" w:before="0" w:lineRule="auto"/>
+        <w:ind w:left="720" w:hanging="360"/>
         <w:contextualSpacing w:val="1"/>
-        <w:jc w:val="left"/>
-        <w:rPr>
-          <w:rFonts w:ascii="Times New Roman" w:cs="Times New Roman" w:eastAsia="Times New Roman" w:hAnsi="Times New Roman"/>
-          <w:sz w:val="28"/>
-          <w:szCs w:val="28"/>
-          <w:u w:val="none"/>
-        </w:rPr>
-      </w:pPr>
-      <w:r>
-        <w:rPr>
-          <w:rFonts w:ascii="Times New Roman" w:cs="Times New Roman" w:eastAsia="Times New Roman" w:hAnsi="Times New Roman"/>
-          <w:sz w:val="28"/>
-          <w:szCs w:val="28"/>
-          <w:rtl w:val="0"/>
-        </w:rPr>
-        <w:t xml:space="preserve">Date of Birth</w:t>
-      </w:r>
-    </w:p>
-    <w:p>
-      <w:pPr>
-        <w:keepNext w:val="0"/>
-        <w:keepLines w:val="0"/>
-        <w:widowControl w:val="1"/>
+        <w:rPr>
+          <w:sz w:val="36"/>
+          <w:szCs w:val="36"/>
+        </w:rPr>
+      </w:pPr>
+      <w:r>
+        <w:rPr>
+          <w:rFonts w:ascii="Times New Roman" w:cs="Times New Roman" w:eastAsia="Times New Roman" w:hAnsi="Times New Roman"/>
+          <w:sz w:val="32"/>
+          <w:szCs w:val="32"/>
+          <w:rtl w:val="0"/>
+        </w:rPr>
+        <w:t xml:space="preserve">Will have access to the records of all the registered users and maintain them.</w:t>
+      </w:r>
+      <w:r>
+        <w:rPr>
+          <w:rtl w:val="0"/>
+        </w:rPr>
+      </w:r>
+    </w:p>
+    <w:p>
+      <w:pPr>
         <w:numPr>
           <w:ilvl w:val="0"/>
           <w:numId w:val="4"/>
         </w:numPr>
-        <w:spacing w:after="0" w:before="0" w:line="276" w:lineRule="auto"/>
-        <w:ind w:left="720" w:right="0" w:hanging="360"/>
+        <w:spacing w:after="0" w:before="0" w:lineRule="auto"/>
+        <w:ind w:left="720" w:hanging="360"/>
         <w:contextualSpacing w:val="1"/>
-        <w:jc w:val="left"/>
-        <w:rPr>
-          <w:rFonts w:ascii="Times New Roman" w:cs="Times New Roman" w:eastAsia="Times New Roman" w:hAnsi="Times New Roman"/>
-          <w:sz w:val="28"/>
-          <w:szCs w:val="28"/>
-          <w:u w:val="none"/>
-        </w:rPr>
-      </w:pPr>
-      <w:r>
-        <w:rPr>
-          <w:rFonts w:ascii="Times New Roman" w:cs="Times New Roman" w:eastAsia="Times New Roman" w:hAnsi="Times New Roman"/>
-          <w:sz w:val="28"/>
-          <w:szCs w:val="28"/>
-          <w:rtl w:val="0"/>
-        </w:rPr>
-        <w:t xml:space="preserve">Email id</w:t>
-      </w:r>
-    </w:p>
-    <w:p>
-      <w:pPr>
-        <w:keepNext w:val="0"/>
-        <w:keepLines w:val="0"/>
-        <w:widowControl w:val="1"/>
+        <w:rPr>
+          <w:sz w:val="36"/>
+          <w:szCs w:val="36"/>
+        </w:rPr>
+      </w:pPr>
+      <w:r>
+        <w:rPr>
+          <w:rFonts w:ascii="Times New Roman" w:cs="Times New Roman" w:eastAsia="Times New Roman" w:hAnsi="Times New Roman"/>
+          <w:sz w:val="32"/>
+          <w:szCs w:val="32"/>
+          <w:rtl w:val="0"/>
+        </w:rPr>
+        <w:t xml:space="preserve">Keep the record of all the places that can be visited.</w:t>
+      </w:r>
+      <w:r>
+        <w:rPr>
+          <w:rtl w:val="0"/>
+        </w:rPr>
+      </w:r>
+    </w:p>
+    <w:p>
+      <w:pPr>
         <w:numPr>
           <w:ilvl w:val="0"/>
           <w:numId w:val="4"/>
         </w:numPr>
-        <w:spacing w:after="0" w:before="0" w:line="276" w:lineRule="auto"/>
-        <w:ind w:left="720" w:right="0" w:hanging="360"/>
+        <w:spacing w:after="0" w:before="0" w:lineRule="auto"/>
+        <w:ind w:left="720" w:hanging="360"/>
         <w:contextualSpacing w:val="1"/>
-        <w:jc w:val="left"/>
-        <w:rPr>
-          <w:rFonts w:ascii="Times New Roman" w:cs="Times New Roman" w:eastAsia="Times New Roman" w:hAnsi="Times New Roman"/>
-          <w:sz w:val="28"/>
-          <w:szCs w:val="28"/>
-          <w:u w:val="none"/>
-        </w:rPr>
-      </w:pPr>
-      <w:r>
-        <w:rPr>
-          <w:rFonts w:ascii="Times New Roman" w:cs="Times New Roman" w:eastAsia="Times New Roman" w:hAnsi="Times New Roman"/>
-          <w:sz w:val="28"/>
-          <w:szCs w:val="28"/>
-          <w:rtl w:val="0"/>
-        </w:rPr>
-        <w:t xml:space="preserve">Password</w:t>
-      </w:r>
-    </w:p>
-    <w:p>
-      <w:pPr>
-        <w:keepNext w:val="0"/>
-        <w:keepLines w:val="0"/>
-        <w:widowControl w:val="1"/>
+        <w:rPr>
+          <w:sz w:val="32"/>
+          <w:szCs w:val="32"/>
+        </w:rPr>
+      </w:pPr>
+      <w:r>
+        <w:rPr>
+          <w:rFonts w:ascii="Times New Roman" w:cs="Times New Roman" w:eastAsia="Times New Roman" w:hAnsi="Times New Roman"/>
+          <w:sz w:val="32"/>
+          <w:szCs w:val="32"/>
+          <w:rtl w:val="0"/>
+        </w:rPr>
+        <w:t xml:space="preserve">Generate verification emails for new users and verify their accounts.</w:t>
+      </w:r>
+      <w:r>
+        <w:rPr>
+          <w:rtl w:val="0"/>
+        </w:rPr>
+      </w:r>
+    </w:p>
+    <w:p>
+      <w:pPr>
         <w:numPr>
           <w:ilvl w:val="0"/>
           <w:numId w:val="4"/>
         </w:numPr>
-        <w:spacing w:after="0" w:before="0" w:line="276" w:lineRule="auto"/>
-        <w:ind w:left="720" w:right="0" w:hanging="360"/>
+        <w:spacing w:after="0" w:before="0" w:lineRule="auto"/>
+        <w:ind w:left="720" w:hanging="360"/>
         <w:contextualSpacing w:val="1"/>
-        <w:jc w:val="left"/>
-        <w:rPr>
-          <w:rFonts w:ascii="Times New Roman" w:cs="Times New Roman" w:eastAsia="Times New Roman" w:hAnsi="Times New Roman"/>
-          <w:sz w:val="28"/>
-          <w:szCs w:val="28"/>
-          <w:u w:val="none"/>
-        </w:rPr>
-      </w:pPr>
-      <w:r>
-        <w:rPr>
-          <w:rFonts w:ascii="Times New Roman" w:cs="Times New Roman" w:eastAsia="Times New Roman" w:hAnsi="Times New Roman"/>
-          <w:sz w:val="28"/>
-          <w:szCs w:val="28"/>
-          <w:rtl w:val="0"/>
-        </w:rPr>
-        <w:t xml:space="preserve">Confirm Password</w:t>
-      </w:r>
-    </w:p>
-    <w:p>
-      <w:pPr>
-        <w:keepNext w:val="0"/>
-        <w:keepLines w:val="0"/>
-        <w:widowControl w:val="1"/>
+        <w:rPr>
+          <w:sz w:val="32"/>
+          <w:szCs w:val="32"/>
+        </w:rPr>
+      </w:pPr>
+      <w:r>
+        <w:rPr>
+          <w:rFonts w:ascii="Times New Roman" w:cs="Times New Roman" w:eastAsia="Times New Roman" w:hAnsi="Times New Roman"/>
+          <w:sz w:val="32"/>
+          <w:szCs w:val="32"/>
+          <w:rtl w:val="0"/>
+        </w:rPr>
+        <w:t xml:space="preserve">Provide the routes and maps based on the starting and destination points entered by the user.</w:t>
+      </w:r>
+      <w:r>
+        <w:rPr>
+          <w:rtl w:val="0"/>
+        </w:rPr>
+      </w:r>
+    </w:p>
+    <w:p>
+      <w:pPr>
         <w:numPr>
           <w:ilvl w:val="0"/>
           <w:numId w:val="4"/>
         </w:numPr>
+        <w:spacing w:after="0" w:before="0" w:lineRule="auto"/>
+        <w:ind w:left="720" w:hanging="360"/>
+        <w:contextualSpacing w:val="1"/>
+        <w:rPr>
+          <w:sz w:val="32"/>
+          <w:szCs w:val="32"/>
+        </w:rPr>
+      </w:pPr>
+      <w:r>
+        <w:rPr>
+          <w:rFonts w:ascii="Times New Roman" w:cs="Times New Roman" w:eastAsia="Times New Roman" w:hAnsi="Times New Roman"/>
+          <w:sz w:val="32"/>
+          <w:szCs w:val="32"/>
+          <w:rtl w:val="0"/>
+        </w:rPr>
+        <w:t xml:space="preserve">Give the details of the hotels, restaurants, places to visit in areas that one will cross.</w:t>
+      </w:r>
+      <w:r>
+        <w:rPr>
+          <w:rtl w:val="0"/>
+        </w:rPr>
+      </w:r>
+    </w:p>
+    <w:p>
+      <w:pPr>
+        <w:contextualSpacing w:val="0"/>
+      </w:pPr>
+      <w:r>
+        <w:rPr>
+          <w:rtl w:val="0"/>
+        </w:rPr>
+      </w:r>
+    </w:p>
+    <w:p>
+      <w:pPr>
+        <w:contextualSpacing w:val="0"/>
+      </w:pPr>
+      <w:r>
+        <w:rPr>
+          <w:rFonts w:ascii="Times New Roman" w:cs="Times New Roman" w:eastAsia="Times New Roman" w:hAnsi="Times New Roman"/>
+          <w:sz w:val="32"/>
+          <w:szCs w:val="32"/>
+          <w:rtl w:val="0"/>
+        </w:rPr>
+        <w:t xml:space="preserve">To access the details, admin will be required to login with his login id and password.</w:t>
+      </w:r>
+      <w:r>
+        <w:rPr>
+          <w:rtl w:val="0"/>
+        </w:rPr>
+      </w:r>
+    </w:p>
+    <w:p>
+      <w:pPr>
+        <w:contextualSpacing w:val="0"/>
+      </w:pPr>
+      <w:r>
+        <w:rPr>
+          <w:rFonts w:ascii="Times New Roman" w:cs="Times New Roman" w:eastAsia="Times New Roman" w:hAnsi="Times New Roman"/>
+          <w:sz w:val="32"/>
+          <w:szCs w:val="32"/>
+          <w:rtl w:val="0"/>
+        </w:rPr>
+        <w:t xml:space="preserve">New admins can also register themselves but will be confirmed by other admin. A person wishing to be an admin will provide these details:</w:t>
+      </w:r>
+      <w:r>
+        <w:rPr>
+          <w:rtl w:val="0"/>
+        </w:rPr>
+      </w:r>
+    </w:p>
+    <w:p>
+      <w:pPr>
+        <w:keepNext w:val="0"/>
+        <w:keepLines w:val="0"/>
+        <w:widowControl w:val="1"/>
+        <w:numPr>
+          <w:ilvl w:val="0"/>
+          <w:numId w:val="1"/>
+        </w:numPr>
         <w:spacing w:after="0" w:before="0" w:line="276" w:lineRule="auto"/>
         <w:ind w:left="720" w:right="0" w:hanging="360"/>
         <w:contextualSpacing w:val="1"/>
         <w:jc w:val="left"/>
         <w:rPr>
-          <w:rFonts w:ascii="Times New Roman" w:cs="Times New Roman" w:eastAsia="Times New Roman" w:hAnsi="Times New Roman"/>
-          <w:sz w:val="28"/>
-          <w:szCs w:val="28"/>
-          <w:u w:val="none"/>
-        </w:rPr>
-      </w:pPr>
-      <w:r>
-        <w:rPr>
-          <w:rFonts w:ascii="Times New Roman" w:cs="Times New Roman" w:eastAsia="Times New Roman" w:hAnsi="Times New Roman"/>
-          <w:sz w:val="28"/>
-          <w:szCs w:val="28"/>
-          <w:rtl w:val="0"/>
-        </w:rPr>
-        <w:t xml:space="preserve">Qualification Details</w:t>
+          <w:sz w:val="28"/>
+          <w:szCs w:val="28"/>
+        </w:rPr>
+      </w:pPr>
+      <w:r>
+        <w:rPr>
+          <w:rFonts w:ascii="Times New Roman" w:cs="Times New Roman" w:eastAsia="Times New Roman" w:hAnsi="Times New Roman"/>
+          <w:sz w:val="28"/>
+          <w:szCs w:val="28"/>
+          <w:rtl w:val="0"/>
+        </w:rPr>
+        <w:t xml:space="preserve">Name</w:t>
+      </w:r>
+      <w:r>
+        <w:rPr>
+          <w:rtl w:val="0"/>
+        </w:rPr>
       </w:r>
     </w:p>
     <w:p>
@@ -1235,13 +1313,140 @@
         <w:widowControl w:val="1"/>
         <w:numPr>
           <w:ilvl w:val="0"/>
-          <w:numId w:val="4"/>
+          <w:numId w:val="1"/>
         </w:numPr>
         <w:spacing w:after="0" w:before="0" w:line="276" w:lineRule="auto"/>
         <w:ind w:left="720" w:right="0" w:hanging="360"/>
         <w:contextualSpacing w:val="1"/>
         <w:jc w:val="left"/>
         <w:rPr>
+          <w:sz w:val="28"/>
+          <w:szCs w:val="28"/>
+        </w:rPr>
+      </w:pPr>
+      <w:r>
+        <w:rPr>
+          <w:rFonts w:ascii="Times New Roman" w:cs="Times New Roman" w:eastAsia="Times New Roman" w:hAnsi="Times New Roman"/>
+          <w:sz w:val="28"/>
+          <w:szCs w:val="28"/>
+          <w:rtl w:val="0"/>
+        </w:rPr>
+        <w:t xml:space="preserve">Date of Birth</w:t>
+      </w:r>
+      <w:r>
+        <w:rPr>
+          <w:rtl w:val="0"/>
+        </w:rPr>
+      </w:r>
+    </w:p>
+    <w:p>
+      <w:pPr>
+        <w:keepNext w:val="0"/>
+        <w:keepLines w:val="0"/>
+        <w:widowControl w:val="1"/>
+        <w:numPr>
+          <w:ilvl w:val="0"/>
+          <w:numId w:val="1"/>
+        </w:numPr>
+        <w:spacing w:after="0" w:before="0" w:line="276" w:lineRule="auto"/>
+        <w:ind w:left="720" w:right="0" w:hanging="360"/>
+        <w:contextualSpacing w:val="1"/>
+        <w:jc w:val="left"/>
+        <w:rPr>
+          <w:sz w:val="28"/>
+          <w:szCs w:val="28"/>
+        </w:rPr>
+      </w:pPr>
+      <w:r>
+        <w:rPr>
+          <w:rFonts w:ascii="Times New Roman" w:cs="Times New Roman" w:eastAsia="Times New Roman" w:hAnsi="Times New Roman"/>
+          <w:sz w:val="28"/>
+          <w:szCs w:val="28"/>
+          <w:rtl w:val="0"/>
+        </w:rPr>
+        <w:t xml:space="preserve">Email id</w:t>
+      </w:r>
+      <w:r>
+        <w:rPr>
+          <w:rtl w:val="0"/>
+        </w:rPr>
+      </w:r>
+    </w:p>
+    <w:p>
+      <w:pPr>
+        <w:keepNext w:val="0"/>
+        <w:keepLines w:val="0"/>
+        <w:widowControl w:val="1"/>
+        <w:numPr>
+          <w:ilvl w:val="0"/>
+          <w:numId w:val="1"/>
+        </w:numPr>
+        <w:spacing w:after="0" w:before="0" w:line="276" w:lineRule="auto"/>
+        <w:ind w:left="720" w:right="0" w:hanging="360"/>
+        <w:contextualSpacing w:val="1"/>
+        <w:jc w:val="left"/>
+        <w:rPr>
+          <w:sz w:val="28"/>
+          <w:szCs w:val="28"/>
+        </w:rPr>
+      </w:pPr>
+      <w:r>
+        <w:rPr>
+          <w:rFonts w:ascii="Times New Roman" w:cs="Times New Roman" w:eastAsia="Times New Roman" w:hAnsi="Times New Roman"/>
+          <w:sz w:val="28"/>
+          <w:szCs w:val="28"/>
+          <w:rtl w:val="0"/>
+        </w:rPr>
+        <w:t xml:space="preserve">Password</w:t>
+      </w:r>
+      <w:r>
+        <w:rPr>
+          <w:rtl w:val="0"/>
+        </w:rPr>
+      </w:r>
+    </w:p>
+    <w:p>
+      <w:pPr>
+        <w:keepNext w:val="0"/>
+        <w:keepLines w:val="0"/>
+        <w:widowControl w:val="1"/>
+        <w:numPr>
+          <w:ilvl w:val="0"/>
+          <w:numId w:val="1"/>
+        </w:numPr>
+        <w:spacing w:after="0" w:before="0" w:line="276" w:lineRule="auto"/>
+        <w:ind w:left="720" w:right="0" w:hanging="360"/>
+        <w:contextualSpacing w:val="1"/>
+        <w:jc w:val="left"/>
+        <w:rPr>
+          <w:sz w:val="28"/>
+          <w:szCs w:val="28"/>
+        </w:rPr>
+      </w:pPr>
+      <w:r>
+        <w:rPr>
+          <w:rFonts w:ascii="Times New Roman" w:cs="Times New Roman" w:eastAsia="Times New Roman" w:hAnsi="Times New Roman"/>
+          <w:sz w:val="28"/>
+          <w:szCs w:val="28"/>
+          <w:rtl w:val="0"/>
+        </w:rPr>
+        <w:t xml:space="preserve">Confirm Password</w:t>
+      </w:r>
+    </w:p>
+    <w:p>
+      <w:pPr>
+        <w:keepNext w:val="0"/>
+        <w:keepLines w:val="0"/>
+        <w:widowControl w:val="1"/>
+        <w:numPr>
+          <w:ilvl w:val="0"/>
+          <w:numId w:val="1"/>
+        </w:numPr>
+        <w:spacing w:after="0" w:before="0" w:line="276" w:lineRule="auto"/>
+        <w:ind w:left="720" w:right="0" w:hanging="360"/>
+        <w:contextualSpacing w:val="1"/>
+        <w:jc w:val="left"/>
+        <w:rPr>
           <w:rFonts w:ascii="Times New Roman" w:cs="Times New Roman" w:eastAsia="Times New Roman" w:hAnsi="Times New Roman"/>
           <w:sz w:val="28"/>
           <w:szCs w:val="28"/>
@@ -1255,7 +1460,73 @@
           <w:szCs w:val="28"/>
           <w:rtl w:val="0"/>
         </w:rPr>
+        <w:t xml:space="preserve">Security Question</w:t>
+      </w:r>
+    </w:p>
+    <w:p>
+      <w:pPr>
+        <w:keepNext w:val="0"/>
+        <w:keepLines w:val="0"/>
+        <w:widowControl w:val="1"/>
+        <w:numPr>
+          <w:ilvl w:val="0"/>
+          <w:numId w:val="1"/>
+        </w:numPr>
+        <w:spacing w:after="0" w:before="0" w:line="276" w:lineRule="auto"/>
+        <w:ind w:left="720" w:right="0" w:hanging="360"/>
+        <w:contextualSpacing w:val="1"/>
+        <w:jc w:val="left"/>
+        <w:rPr>
+          <w:sz w:val="28"/>
+          <w:szCs w:val="28"/>
+        </w:rPr>
+      </w:pPr>
+      <w:r>
+        <w:rPr>
+          <w:rFonts w:ascii="Times New Roman" w:cs="Times New Roman" w:eastAsia="Times New Roman" w:hAnsi="Times New Roman"/>
+          <w:sz w:val="28"/>
+          <w:szCs w:val="28"/>
+          <w:rtl w:val="0"/>
+        </w:rPr>
+        <w:t xml:space="preserve">Qualification Details</w:t>
+      </w:r>
+      <w:r>
+        <w:rPr>
+          <w:rtl w:val="0"/>
+        </w:rPr>
+      </w:r>
+    </w:p>
+    <w:p>
+      <w:pPr>
+        <w:keepNext w:val="0"/>
+        <w:keepLines w:val="0"/>
+        <w:widowControl w:val="1"/>
+        <w:numPr>
+          <w:ilvl w:val="0"/>
+          <w:numId w:val="1"/>
+        </w:numPr>
+        <w:spacing w:after="0" w:before="0" w:line="276" w:lineRule="auto"/>
+        <w:ind w:left="720" w:right="0" w:hanging="360"/>
+        <w:contextualSpacing w:val="1"/>
+        <w:jc w:val="left"/>
+        <w:rPr>
+          <w:sz w:val="28"/>
+          <w:szCs w:val="28"/>
+        </w:rPr>
+      </w:pPr>
+      <w:r>
+        <w:rPr>
+          <w:rFonts w:ascii="Times New Roman" w:cs="Times New Roman" w:eastAsia="Times New Roman" w:hAnsi="Times New Roman"/>
+          <w:sz w:val="28"/>
+          <w:szCs w:val="28"/>
+          <w:rtl w:val="0"/>
+        </w:rPr>
         <w:t xml:space="preserve">Work Experience</w:t>
+      </w:r>
+      <w:r>
+        <w:rPr>
+          <w:rtl w:val="0"/>
+        </w:rPr>
       </w:r>
     </w:p>
     <w:p>
@@ -1290,11 +1561,261 @@
         <w:rPr>
           <w:rFonts w:ascii="Times New Roman" w:cs="Times New Roman" w:eastAsia="Times New Roman" w:hAnsi="Times New Roman"/>
           <w:b w:val="1"/>
+          <w:i w:val="1"/>
+          <w:color w:val="6fa8dc"/>
           <w:sz w:val="36"/>
           <w:szCs w:val="36"/>
+          <w:u w:val="single"/>
           <w:rtl w:val="0"/>
         </w:rPr>
         <w:t xml:space="preserve">USER</w:t>
+      </w:r>
+      <w:r>
+        <w:rPr>
+          <w:rtl w:val="0"/>
+        </w:rPr>
+      </w:r>
+    </w:p>
+    <w:p>
+      <w:pPr>
+        <w:contextualSpacing w:val="0"/>
+      </w:pPr>
+      <w:r>
+        <w:rPr>
+          <w:rtl w:val="0"/>
+        </w:rPr>
+      </w:r>
+    </w:p>
+    <w:p>
+      <w:pPr>
+        <w:numPr>
+          <w:ilvl w:val="0"/>
+          <w:numId w:val="5"/>
+        </w:numPr>
+        <w:spacing w:after="0" w:before="0" w:lineRule="auto"/>
+        <w:ind w:left="720" w:hanging="360"/>
+        <w:contextualSpacing w:val="1"/>
+        <w:rPr>
+          <w:sz w:val="32"/>
+          <w:szCs w:val="32"/>
+        </w:rPr>
+      </w:pPr>
+      <w:r>
+        <w:rPr>
+          <w:rFonts w:ascii="Times New Roman" w:cs="Times New Roman" w:eastAsia="Times New Roman" w:hAnsi="Times New Roman"/>
+          <w:sz w:val="32"/>
+          <w:szCs w:val="32"/>
+          <w:rtl w:val="0"/>
+        </w:rPr>
+        <w:t xml:space="preserve">Users will have to register themselves (if not already registered) on the site so as to plan a trip.</w:t>
+      </w:r>
+    </w:p>
+    <w:p>
+      <w:pPr>
+        <w:contextualSpacing w:val="0"/>
+      </w:pPr>
+      <w:r>
+        <w:rPr>
+          <w:rtl w:val="0"/>
+        </w:rPr>
+      </w:r>
+    </w:p>
+    <w:p>
+      <w:pPr>
+        <w:contextualSpacing w:val="0"/>
+      </w:pPr>
+      <w:r>
+        <w:rPr>
+          <w:rFonts w:ascii="Times New Roman" w:cs="Times New Roman" w:eastAsia="Times New Roman" w:hAnsi="Times New Roman"/>
+          <w:b w:val="1"/>
+          <w:i w:val="1"/>
+          <w:color w:val="6fa8dc"/>
+          <w:sz w:val="36"/>
+          <w:szCs w:val="36"/>
+          <w:u w:val="single"/>
+          <w:rtl w:val="0"/>
+        </w:rPr>
+        <w:t xml:space="preserve">MODULE 1:</w:t>
+      </w:r>
+      <w:r>
+        <w:rPr>
+          <w:rtl w:val="0"/>
+        </w:rPr>
+      </w:r>
+    </w:p>
+    <w:p>
+      <w:pPr>
+        <w:contextualSpacing w:val="0"/>
+      </w:pPr>
+      <w:r>
+        <w:rPr>
+          <w:rFonts w:ascii="Times New Roman" w:cs="Times New Roman" w:eastAsia="Times New Roman" w:hAnsi="Times New Roman"/>
+          <w:b w:val="1"/>
+          <w:i w:val="1"/>
+          <w:color w:val="6fa8dc"/>
+          <w:sz w:val="28"/>
+          <w:szCs w:val="28"/>
+          <w:u w:val="single"/>
+          <w:rtl w:val="0"/>
+        </w:rPr>
+        <w:t xml:space="preserve">Signup</w:t>
+      </w:r>
+      <w:r>
+        <w:rPr>
+          <w:rtl w:val="0"/>
+        </w:rPr>
+      </w:r>
+    </w:p>
+    <w:p>
+      <w:pPr>
+        <w:contextualSpacing w:val="0"/>
+      </w:pPr>
+      <w:r>
+        <w:rPr>
+          <w:rFonts w:ascii="Times New Roman" w:cs="Times New Roman" w:eastAsia="Times New Roman" w:hAnsi="Times New Roman"/>
+          <w:sz w:val="28"/>
+          <w:szCs w:val="28"/>
+          <w:rtl w:val="0"/>
+        </w:rPr>
+        <w:t xml:space="preserve">Name </w:t>
+      </w:r>
+      <w:r>
+        <w:rPr>
+          <w:rtl w:val="0"/>
+        </w:rPr>
+      </w:r>
+    </w:p>
+    <w:p>
+      <w:pPr>
+        <w:contextualSpacing w:val="0"/>
+      </w:pPr>
+      <w:r>
+        <w:rPr>
+          <w:rFonts w:ascii="Times New Roman" w:cs="Times New Roman" w:eastAsia="Times New Roman" w:hAnsi="Times New Roman"/>
+          <w:sz w:val="28"/>
+          <w:szCs w:val="28"/>
+          <w:rtl w:val="0"/>
+        </w:rPr>
+        <w:t xml:space="preserve">Date of Birth</w:t>
+      </w:r>
+      <w:r>
+        <w:rPr>
+          <w:rtl w:val="0"/>
+        </w:rPr>
+      </w:r>
+    </w:p>
+    <w:p>
+      <w:pPr>
+        <w:contextualSpacing w:val="0"/>
+      </w:pPr>
+      <w:r>
+        <w:rPr>
+          <w:rFonts w:ascii="Times New Roman" w:cs="Times New Roman" w:eastAsia="Times New Roman" w:hAnsi="Times New Roman"/>
+          <w:sz w:val="28"/>
+          <w:szCs w:val="28"/>
+          <w:rtl w:val="0"/>
+        </w:rPr>
+        <w:t xml:space="preserve">e-mail id</w:t>
+      </w:r>
+      <w:r>
+        <w:rPr>
+          <w:rtl w:val="0"/>
+        </w:rPr>
+      </w:r>
+    </w:p>
+    <w:p>
+      <w:pPr>
+        <w:contextualSpacing w:val="0"/>
+      </w:pPr>
+      <w:r>
+        <w:rPr>
+          <w:rFonts w:ascii="Times New Roman" w:cs="Times New Roman" w:eastAsia="Times New Roman" w:hAnsi="Times New Roman"/>
+          <w:sz w:val="28"/>
+          <w:szCs w:val="28"/>
+          <w:rtl w:val="0"/>
+        </w:rPr>
+        <w:t xml:space="preserve">Password</w:t>
+      </w:r>
+      <w:r>
+        <w:rPr>
+          <w:rtl w:val="0"/>
+        </w:rPr>
+      </w:r>
+    </w:p>
+    <w:p>
+      <w:pPr>
+        <w:contextualSpacing w:val="0"/>
+      </w:pPr>
+      <w:r>
+        <w:rPr>
+          <w:rFonts w:ascii="Times New Roman" w:cs="Times New Roman" w:eastAsia="Times New Roman" w:hAnsi="Times New Roman"/>
+          <w:sz w:val="28"/>
+          <w:szCs w:val="28"/>
+          <w:rtl w:val="0"/>
+        </w:rPr>
+        <w:t xml:space="preserve">Confirm password</w:t>
+      </w:r>
+      <w:r>
+        <w:rPr>
+          <w:rtl w:val="0"/>
+        </w:rPr>
+      </w:r>
+    </w:p>
+    <w:p>
+      <w:pPr>
+        <w:contextualSpacing w:val="0"/>
+      </w:pPr>
+      <w:r>
+        <w:rPr>
+          <w:rFonts w:ascii="Times New Roman" w:cs="Times New Roman" w:eastAsia="Times New Roman" w:hAnsi="Times New Roman"/>
+          <w:sz w:val="28"/>
+          <w:szCs w:val="28"/>
+          <w:rtl w:val="0"/>
+        </w:rPr>
+        <w:t xml:space="preserve">Phone number</w:t>
+      </w:r>
+      <w:r>
+        <w:rPr>
+          <w:rtl w:val="0"/>
+        </w:rPr>
+      </w:r>
+    </w:p>
+    <w:p>
+      <w:pPr>
+        <w:contextualSpacing w:val="0"/>
+      </w:pPr>
+      <w:r>
+        <w:rPr>
+          <w:rFonts w:ascii="Times New Roman" w:cs="Times New Roman" w:eastAsia="Times New Roman" w:hAnsi="Times New Roman"/>
+          <w:sz w:val="28"/>
+          <w:szCs w:val="28"/>
+          <w:rtl w:val="0"/>
+        </w:rPr>
+        <w:t xml:space="preserve">Address</w:t>
+      </w:r>
+      <w:r>
+        <w:rPr>
+          <w:rtl w:val="0"/>
+        </w:rPr>
+      </w:r>
+    </w:p>
+    <w:p>
+      <w:pPr>
+        <w:contextualSpacing w:val="0"/>
+      </w:pPr>
+      <w:r>
+        <w:rPr>
+          <w:rFonts w:ascii="Times New Roman" w:cs="Times New Roman" w:eastAsia="Times New Roman" w:hAnsi="Times New Roman"/>
+          <w:sz w:val="28"/>
+          <w:szCs w:val="28"/>
+          <w:rtl w:val="0"/>
+        </w:rPr>
+        <w:t xml:space="preserve">Security Question</w:t>
+      </w:r>
+      <w:r>
+        <w:rPr>
+          <w:rtl w:val="0"/>
+        </w:rPr>
       </w:r>
     </w:p>
     <w:p>
@@ -1313,43 +1834,327 @@
           <w:ilvl w:val="0"/>
           <w:numId w:val="3"/>
         </w:numPr>
+        <w:spacing w:after="0" w:before="0" w:lineRule="auto"/>
         <w:ind w:left="720" w:hanging="360"/>
         <w:contextualSpacing w:val="1"/>
         <w:rPr>
-          <w:rFonts w:ascii="Times New Roman" w:cs="Times New Roman" w:eastAsia="Times New Roman" w:hAnsi="Times New Roman"/>
-          <w:sz w:val="32"/>
-          <w:szCs w:val="32"/>
-        </w:rPr>
-      </w:pPr>
-      <w:r>
-        <w:rPr>
-          <w:rFonts w:ascii="Times New Roman" w:cs="Times New Roman" w:eastAsia="Times New Roman" w:hAnsi="Times New Roman"/>
-          <w:sz w:val="32"/>
-          <w:szCs w:val="32"/>
-          <w:rtl w:val="0"/>
-        </w:rPr>
-        <w:t xml:space="preserve">Users will have to register themselves (if not already registered) on the site so as to plan a trip.</w:t>
-      </w:r>
-    </w:p>
-    <w:p>
-      <w:pPr>
-        <w:contextualSpacing w:val="0"/>
-      </w:pPr>
-      <w:r>
-        <w:rPr>
-          <w:rtl w:val="0"/>
-        </w:rPr>
-      </w:r>
-    </w:p>
-    <w:p>
-      <w:pPr>
-        <w:contextualSpacing w:val="0"/>
-      </w:pPr>
-      <w:r>
-        <w:rPr>
-          <w:rFonts w:ascii="Times New Roman" w:cs="Times New Roman" w:eastAsia="Times New Roman" w:hAnsi="Times New Roman"/>
+          <w:sz w:val="32"/>
+          <w:szCs w:val="32"/>
+        </w:rPr>
+      </w:pPr>
+      <w:r>
+        <w:rPr>
+          <w:rFonts w:ascii="Times New Roman" w:cs="Times New Roman" w:eastAsia="Times New Roman" w:hAnsi="Times New Roman"/>
+          <w:sz w:val="32"/>
+          <w:szCs w:val="32"/>
+          <w:rtl w:val="0"/>
+        </w:rPr>
+        <w:t xml:space="preserve"> When user will sign up, he’ll receive a verification email and will have to verify his account.</w:t>
+      </w:r>
+      <w:r>
+        <w:rPr>
+          <w:rtl w:val="0"/>
+        </w:rPr>
+      </w:r>
+    </w:p>
+    <w:p>
+      <w:pPr>
+        <w:contextualSpacing w:val="0"/>
+      </w:pPr>
+      <w:r>
+        <w:rPr>
+          <w:rtl w:val="0"/>
+        </w:rPr>
+      </w:r>
+    </w:p>
+    <w:p>
+      <w:pPr>
+        <w:contextualSpacing w:val="0"/>
+      </w:pPr>
+      <w:r>
+        <w:rPr>
+          <w:rFonts w:ascii="Times New Roman" w:cs="Times New Roman" w:eastAsia="Times New Roman" w:hAnsi="Times New Roman"/>
+          <w:b w:val="1"/>
+          <w:i w:val="1"/>
+          <w:color w:val="6fa8dc"/>
           <w:sz w:val="36"/>
           <w:szCs w:val="36"/>
+          <w:u w:val="single"/>
+          <w:rtl w:val="0"/>
+        </w:rPr>
+        <w:t xml:space="preserve">MODULE 2:</w:t>
+      </w:r>
+      <w:r>
+        <w:rPr>
+          <w:rtl w:val="0"/>
+        </w:rPr>
+      </w:r>
+    </w:p>
+    <w:p>
+      <w:pPr>
+        <w:keepNext w:val="0"/>
+        <w:keepLines w:val="0"/>
+        <w:widowControl w:val="1"/>
+        <w:spacing w:after="0" w:before="0" w:line="276" w:lineRule="auto"/>
+        <w:ind w:left="0" w:right="0" w:firstLine="0"/>
+        <w:contextualSpacing w:val="0"/>
+        <w:jc w:val="left"/>
+      </w:pPr>
+      <w:r>
+        <w:rPr>
+          <w:rFonts w:ascii="Times New Roman" w:cs="Times New Roman" w:eastAsia="Times New Roman" w:hAnsi="Times New Roman"/>
+          <w:b w:val="1"/>
+          <w:i w:val="1"/>
+          <w:color w:val="6fa8dc"/>
+          <w:sz w:val="28"/>
+          <w:szCs w:val="28"/>
+          <w:u w:val="single"/>
+          <w:rtl w:val="0"/>
+        </w:rPr>
+        <w:t xml:space="preserve">Login</w:t>
+      </w:r>
+      <w:r>
+        <w:rPr>
+          <w:rtl w:val="0"/>
+        </w:rPr>
+      </w:r>
+    </w:p>
+    <w:p>
+      <w:pPr>
+        <w:keepNext w:val="0"/>
+        <w:keepLines w:val="0"/>
+        <w:widowControl w:val="1"/>
+        <w:spacing w:after="0" w:before="0" w:line="276" w:lineRule="auto"/>
+        <w:ind w:left="0" w:right="0" w:firstLine="0"/>
+        <w:contextualSpacing w:val="0"/>
+        <w:jc w:val="left"/>
+      </w:pPr>
+      <w:r>
+        <w:rPr>
+          <w:rFonts w:ascii="Times New Roman" w:cs="Times New Roman" w:eastAsia="Times New Roman" w:hAnsi="Times New Roman"/>
+          <w:sz w:val="28"/>
+          <w:szCs w:val="28"/>
+          <w:rtl w:val="0"/>
+        </w:rPr>
+        <w:t xml:space="preserve">Username</w:t>
+      </w:r>
+      <w:r>
+        <w:rPr>
+          <w:rtl w:val="0"/>
+        </w:rPr>
+      </w:r>
+    </w:p>
+    <w:p>
+      <w:pPr>
+        <w:keepNext w:val="0"/>
+        <w:keepLines w:val="0"/>
+        <w:widowControl w:val="1"/>
+        <w:spacing w:after="0" w:before="0" w:line="276" w:lineRule="auto"/>
+        <w:ind w:left="0" w:right="0" w:firstLine="0"/>
+        <w:contextualSpacing w:val="0"/>
+        <w:jc w:val="left"/>
+      </w:pPr>
+      <w:r>
+        <w:rPr>
+          <w:rFonts w:ascii="Times New Roman" w:cs="Times New Roman" w:eastAsia="Times New Roman" w:hAnsi="Times New Roman"/>
+          <w:sz w:val="28"/>
+          <w:szCs w:val="28"/>
+          <w:rtl w:val="0"/>
+        </w:rPr>
+        <w:t xml:space="preserve">Password</w:t>
+      </w:r>
+      <w:r>
+        <w:rPr>
+          <w:rtl w:val="0"/>
+        </w:rPr>
+      </w:r>
+    </w:p>
+    <w:p>
+      <w:pPr>
+        <w:keepNext w:val="0"/>
+        <w:keepLines w:val="0"/>
+        <w:widowControl w:val="1"/>
+        <w:spacing w:after="0" w:before="0" w:line="276" w:lineRule="auto"/>
+        <w:ind w:left="0" w:right="0" w:firstLine="0"/>
+        <w:contextualSpacing w:val="0"/>
+        <w:jc w:val="left"/>
+      </w:pPr>
+      <w:r>
+        <w:rPr>
+          <w:rFonts w:ascii="Times New Roman" w:cs="Times New Roman" w:eastAsia="Times New Roman" w:hAnsi="Times New Roman"/>
+          <w:sz w:val="28"/>
+          <w:szCs w:val="28"/>
+          <w:rtl w:val="0"/>
+        </w:rPr>
+        <w:t xml:space="preserve">Forgot Password</w:t>
+      </w:r>
+      <w:r>
+        <w:rPr>
+          <w:rtl w:val="0"/>
+        </w:rPr>
+      </w:r>
+    </w:p>
+    <w:p>
+      <w:pPr>
+        <w:contextualSpacing w:val="0"/>
+      </w:pPr>
+      <w:r>
+        <w:rPr>
+          <w:rtl w:val="0"/>
+        </w:rPr>
+      </w:r>
+    </w:p>
+    <w:p>
+      <w:pPr>
+        <w:contextualSpacing w:val="0"/>
+      </w:pPr>
+      <w:r>
+        <w:rPr>
+          <w:rFonts w:ascii="Times New Roman" w:cs="Times New Roman" w:eastAsia="Times New Roman" w:hAnsi="Times New Roman"/>
+          <w:sz w:val="32"/>
+          <w:szCs w:val="32"/>
+          <w:rtl w:val="0"/>
+        </w:rPr>
+        <w:t xml:space="preserve">-If user has forgotten the password, he can click on forgot password where he’ll be asked his security question and also, will receive the email with the link to reset his password.</w:t>
+      </w:r>
+      <w:r>
+        <w:rPr>
+          <w:rtl w:val="0"/>
+        </w:rPr>
+      </w:r>
+    </w:p>
+    <w:p>
+      <w:pPr>
+        <w:contextualSpacing w:val="0"/>
+      </w:pPr>
+      <w:r>
+        <w:rPr>
+          <w:rtl w:val="0"/>
+        </w:rPr>
+      </w:r>
+    </w:p>
+    <w:p>
+      <w:pPr>
+        <w:contextualSpacing w:val="0"/>
+      </w:pPr>
+      <w:r>
+        <w:rPr>
+          <w:rFonts w:ascii="Times New Roman" w:cs="Times New Roman" w:eastAsia="Times New Roman" w:hAnsi="Times New Roman"/>
+          <w:sz w:val="32"/>
+          <w:szCs w:val="32"/>
+          <w:rtl w:val="0"/>
+        </w:rPr>
+        <w:t xml:space="preserve">-After logging in, user can:</w:t>
+      </w:r>
+      <w:r>
+        <w:rPr>
+          <w:rtl w:val="0"/>
+        </w:rPr>
+      </w:r>
+    </w:p>
+    <w:p>
+      <w:pPr>
+        <w:contextualSpacing w:val="0"/>
+      </w:pPr>
+      <w:r>
+        <w:rPr>
+          <w:rFonts w:ascii="Times New Roman" w:cs="Times New Roman" w:eastAsia="Times New Roman" w:hAnsi="Times New Roman"/>
+          <w:sz w:val="32"/>
+          <w:szCs w:val="32"/>
+          <w:rtl w:val="0"/>
+        </w:rPr>
+        <w:tab/>
+        <w:t xml:space="preserve">-edit his details</w:t>
+      </w:r>
+      <w:r>
+        <w:rPr>
+          <w:rtl w:val="0"/>
+        </w:rPr>
+      </w:r>
+    </w:p>
+    <w:p>
+      <w:pPr>
+        <w:contextualSpacing w:val="0"/>
+      </w:pPr>
+      <w:r>
+        <w:rPr>
+          <w:rFonts w:ascii="Times New Roman" w:cs="Times New Roman" w:eastAsia="Times New Roman" w:hAnsi="Times New Roman"/>
+          <w:sz w:val="32"/>
+          <w:szCs w:val="32"/>
+          <w:rtl w:val="0"/>
+        </w:rPr>
+        <w:tab/>
+        <w:t xml:space="preserve">-change his password</w:t>
+      </w:r>
+      <w:r>
+        <w:rPr>
+          <w:rtl w:val="0"/>
+        </w:rPr>
+      </w:r>
+    </w:p>
+    <w:p>
+      <w:pPr>
+        <w:ind w:left="720" w:firstLine="0"/>
+        <w:contextualSpacing w:val="0"/>
+      </w:pPr>
+      <w:r>
+        <w:rPr>
+          <w:rFonts w:ascii="Times New Roman" w:cs="Times New Roman" w:eastAsia="Times New Roman" w:hAnsi="Times New Roman"/>
+          <w:sz w:val="32"/>
+          <w:szCs w:val="32"/>
+          <w:rtl w:val="0"/>
+        </w:rPr>
+        <w:t xml:space="preserve">-view and explore different places, routes, etc. </w:t>
+      </w:r>
+      <w:r>
+        <w:rPr>
+          <w:rtl w:val="0"/>
+        </w:rPr>
+      </w:r>
+    </w:p>
+    <w:p>
+      <w:pPr>
+        <w:ind w:left="720" w:firstLine="0"/>
+        <w:contextualSpacing w:val="0"/>
+      </w:pPr>
+      <w:r>
+        <w:rPr>
+          <w:rFonts w:ascii="Times New Roman" w:cs="Times New Roman" w:eastAsia="Times New Roman" w:hAnsi="Times New Roman"/>
+          <w:sz w:val="32"/>
+          <w:szCs w:val="32"/>
+          <w:rtl w:val="0"/>
+        </w:rPr>
+        <w:t xml:space="preserve">-plan his journey</w:t>
+      </w:r>
+      <w:r>
+        <w:rPr>
+          <w:rtl w:val="0"/>
+        </w:rPr>
+      </w:r>
+    </w:p>
+    <w:p>
+      <w:pPr>
+        <w:contextualSpacing w:val="0"/>
+      </w:pPr>
+      <w:r>
+        <w:rPr>
+          <w:rtl w:val="0"/>
+        </w:rPr>
+      </w:r>
+    </w:p>
+    <w:p>
+      <w:pPr>
+        <w:contextualSpacing w:val="0"/>
+      </w:pPr>
+      <w:r>
+        <w:rPr>
+          <w:rFonts w:ascii="Times New Roman" w:cs="Times New Roman" w:eastAsia="Times New Roman" w:hAnsi="Times New Roman"/>
+          <w:b w:val="1"/>
+          <w:i w:val="1"/>
+          <w:color w:val="6fa8dc"/>
+          <w:sz w:val="36"/>
+          <w:szCs w:val="36"/>
+          <w:u w:val="single"/>
           <w:rtl w:val="0"/>
         </w:rPr>
         <w:t xml:space="preserve">MODULE 1:</w:t>
@@ -1368,149 +2173,302 @@
         <w:rPr>
           <w:rFonts w:ascii="Times New Roman" w:cs="Times New Roman" w:eastAsia="Times New Roman" w:hAnsi="Times New Roman"/>
           <w:b w:val="1"/>
-          <w:sz w:val="28"/>
-          <w:szCs w:val="28"/>
+          <w:i w:val="1"/>
+          <w:color w:val="6fa8dc"/>
+          <w:sz w:val="36"/>
+          <w:szCs w:val="36"/>
           <w:u w:val="single"/>
           <w:rtl w:val="0"/>
         </w:rPr>
-        <w:t xml:space="preserve">Signup</w:t>
-      </w:r>
-    </w:p>
-    <w:p>
-      <w:pPr>
-        <w:contextualSpacing w:val="0"/>
-      </w:pPr>
-      <w:r>
-        <w:rPr>
-          <w:rFonts w:ascii="Times New Roman" w:cs="Times New Roman" w:eastAsia="Times New Roman" w:hAnsi="Times New Roman"/>
-          <w:sz w:val="28"/>
-          <w:szCs w:val="28"/>
-          <w:rtl w:val="0"/>
-        </w:rPr>
-        <w:t xml:space="preserve">Name </w:t>
-      </w:r>
-      <w:r>
-        <w:rPr>
-          <w:rtl w:val="0"/>
-        </w:rPr>
-      </w:r>
-    </w:p>
-    <w:p>
-      <w:pPr>
-        <w:contextualSpacing w:val="0"/>
-      </w:pPr>
-      <w:r>
-        <w:rPr>
-          <w:rFonts w:ascii="Times New Roman" w:cs="Times New Roman" w:eastAsia="Times New Roman" w:hAnsi="Times New Roman"/>
-          <w:sz w:val="28"/>
-          <w:szCs w:val="28"/>
-          <w:rtl w:val="0"/>
-        </w:rPr>
-        <w:t xml:space="preserve">Date of Birth</w:t>
-      </w:r>
-    </w:p>
-    <w:p>
-      <w:pPr>
-        <w:contextualSpacing w:val="0"/>
-      </w:pPr>
-      <w:r>
-        <w:rPr>
-          <w:rFonts w:ascii="Times New Roman" w:cs="Times New Roman" w:eastAsia="Times New Roman" w:hAnsi="Times New Roman"/>
-          <w:sz w:val="28"/>
-          <w:szCs w:val="28"/>
-          <w:rtl w:val="0"/>
-        </w:rPr>
-        <w:t xml:space="preserve">e-mail id</w:t>
-      </w:r>
-    </w:p>
-    <w:p>
-      <w:pPr>
-        <w:contextualSpacing w:val="0"/>
-      </w:pPr>
-      <w:r>
-        <w:rPr>
-          <w:rFonts w:ascii="Times New Roman" w:cs="Times New Roman" w:eastAsia="Times New Roman" w:hAnsi="Times New Roman"/>
-          <w:sz w:val="28"/>
-          <w:szCs w:val="28"/>
-          <w:rtl w:val="0"/>
-        </w:rPr>
-        <w:t xml:space="preserve">Password</w:t>
-      </w:r>
-    </w:p>
-    <w:p>
-      <w:pPr>
-        <w:contextualSpacing w:val="0"/>
-      </w:pPr>
-      <w:r>
-        <w:rPr>
-          <w:rFonts w:ascii="Times New Roman" w:cs="Times New Roman" w:eastAsia="Times New Roman" w:hAnsi="Times New Roman"/>
-          <w:sz w:val="28"/>
-          <w:szCs w:val="28"/>
-          <w:rtl w:val="0"/>
-        </w:rPr>
-        <w:t xml:space="preserve">Confirm password</w:t>
-      </w:r>
-    </w:p>
-    <w:p>
-      <w:pPr>
-        <w:contextualSpacing w:val="0"/>
-      </w:pPr>
-      <w:r>
-        <w:rPr>
-          <w:rFonts w:ascii="Times New Roman" w:cs="Times New Roman" w:eastAsia="Times New Roman" w:hAnsi="Times New Roman"/>
-          <w:sz w:val="28"/>
-          <w:szCs w:val="28"/>
-          <w:rtl w:val="0"/>
-        </w:rPr>
-        <w:t xml:space="preserve">Phone number</w:t>
-      </w:r>
-    </w:p>
-    <w:p>
-      <w:pPr>
-        <w:contextualSpacing w:val="0"/>
-      </w:pPr>
-      <w:r>
-        <w:rPr>
-          <w:rFonts w:ascii="Times New Roman" w:cs="Times New Roman" w:eastAsia="Times New Roman" w:hAnsi="Times New Roman"/>
-          <w:sz w:val="28"/>
-          <w:szCs w:val="28"/>
-          <w:rtl w:val="0"/>
-        </w:rPr>
-        <w:t xml:space="preserve">Address</w:t>
-      </w:r>
-    </w:p>
-    <w:p>
-      <w:pPr>
-        <w:contextualSpacing w:val="0"/>
-      </w:pPr>
-      <w:r>
-        <w:rPr>
-          <w:rFonts w:ascii="Times New Roman" w:cs="Times New Roman" w:eastAsia="Times New Roman" w:hAnsi="Times New Roman"/>
-          <w:sz w:val="28"/>
-          <w:szCs w:val="28"/>
-          <w:rtl w:val="0"/>
-        </w:rPr>
-        <w:t xml:space="preserve">Security Question</w:t>
-      </w:r>
-    </w:p>
-    <w:p>
-      <w:pPr>
-        <w:contextualSpacing w:val="0"/>
-      </w:pPr>
-      <w:r>
-        <w:rPr>
-          <w:rtl w:val="0"/>
-        </w:rPr>
-      </w:r>
-    </w:p>
-    <w:p>
-      <w:pPr>
+        <w:t xml:space="preserve"> </w:t>
+      </w:r>
+      <w:r>
+        <w:rPr>
+          <w:rFonts w:ascii="Times New Roman" w:cs="Times New Roman" w:eastAsia="Times New Roman" w:hAnsi="Times New Roman"/>
+          <w:b w:val="1"/>
+          <w:i w:val="1"/>
+          <w:color w:val="6fa8dc"/>
+          <w:sz w:val="28"/>
+          <w:szCs w:val="28"/>
+          <w:u w:val="single"/>
+          <w:rtl w:val="0"/>
+        </w:rPr>
+        <w:t xml:space="preserve">Plan Your Journey</w:t>
+      </w:r>
+      <w:r>
+        <w:rPr>
+          <w:rtl w:val="0"/>
+        </w:rPr>
+      </w:r>
+    </w:p>
+    <w:p>
+      <w:pPr>
+        <w:keepNext w:val="0"/>
+        <w:keepLines w:val="0"/>
+        <w:widowControl w:val="1"/>
+        <w:spacing w:after="0" w:before="0" w:line="276" w:lineRule="auto"/>
+        <w:ind w:left="0" w:right="0" w:firstLine="0"/>
+        <w:contextualSpacing w:val="0"/>
+        <w:jc w:val="left"/>
+      </w:pPr>
+      <w:r>
+        <w:rPr>
+          <w:rFonts w:ascii="Times New Roman" w:cs="Times New Roman" w:eastAsia="Times New Roman" w:hAnsi="Times New Roman"/>
+          <w:sz w:val="28"/>
+          <w:szCs w:val="28"/>
+          <w:rtl w:val="0"/>
+        </w:rPr>
+        <w:t xml:space="preserve">The user will have to enter</w:t>
+      </w:r>
+      <w:r>
+        <w:rPr>
+          <w:rtl w:val="0"/>
+        </w:rPr>
+      </w:r>
+    </w:p>
+    <w:p>
+      <w:pPr>
+        <w:keepNext w:val="0"/>
+        <w:keepLines w:val="0"/>
+        <w:widowControl w:val="1"/>
+        <w:spacing w:after="0" w:before="0" w:line="276" w:lineRule="auto"/>
+        <w:ind w:left="0" w:right="0" w:firstLine="0"/>
+        <w:contextualSpacing w:val="0"/>
+        <w:jc w:val="left"/>
+      </w:pPr>
+      <w:r>
+        <w:rPr>
+          <w:rFonts w:ascii="Times New Roman" w:cs="Times New Roman" w:eastAsia="Times New Roman" w:hAnsi="Times New Roman"/>
+          <w:sz w:val="28"/>
+          <w:szCs w:val="28"/>
+          <w:rtl w:val="0"/>
+        </w:rPr>
+        <w:t xml:space="preserve">-Starting Point</w:t>
+      </w:r>
+      <w:r>
+        <w:rPr>
+          <w:rtl w:val="0"/>
+        </w:rPr>
+      </w:r>
+    </w:p>
+    <w:p>
+      <w:pPr>
+        <w:keepNext w:val="0"/>
+        <w:keepLines w:val="0"/>
+        <w:widowControl w:val="1"/>
+        <w:spacing w:after="0" w:before="0" w:line="276" w:lineRule="auto"/>
+        <w:ind w:left="0" w:right="0" w:firstLine="0"/>
+        <w:contextualSpacing w:val="0"/>
+        <w:jc w:val="left"/>
+      </w:pPr>
+      <w:r>
+        <w:rPr>
+          <w:rFonts w:ascii="Times New Roman" w:cs="Times New Roman" w:eastAsia="Times New Roman" w:hAnsi="Times New Roman"/>
+          <w:sz w:val="28"/>
+          <w:szCs w:val="28"/>
+          <w:rtl w:val="0"/>
+        </w:rPr>
+        <w:t xml:space="preserve">-Destination</w:t>
+      </w:r>
+      <w:r>
+        <w:rPr>
+          <w:rtl w:val="0"/>
+        </w:rPr>
+      </w:r>
+    </w:p>
+    <w:p>
+      <w:pPr>
+        <w:keepNext w:val="0"/>
+        <w:keepLines w:val="0"/>
+        <w:widowControl w:val="1"/>
+        <w:spacing w:after="0" w:before="0" w:line="276" w:lineRule="auto"/>
+        <w:ind w:left="0" w:right="0" w:firstLine="0"/>
+        <w:contextualSpacing w:val="0"/>
+        <w:jc w:val="left"/>
+      </w:pPr>
+      <w:r>
+        <w:rPr>
+          <w:rFonts w:ascii="Times New Roman" w:cs="Times New Roman" w:eastAsia="Times New Roman" w:hAnsi="Times New Roman"/>
+          <w:sz w:val="28"/>
+          <w:szCs w:val="28"/>
+          <w:rtl w:val="0"/>
+        </w:rPr>
+        <w:t xml:space="preserve">-Date of Journey</w:t>
+      </w:r>
+      <w:r>
+        <w:rPr>
+          <w:rtl w:val="0"/>
+        </w:rPr>
+      </w:r>
+    </w:p>
+    <w:p>
+      <w:pPr>
+        <w:keepNext w:val="0"/>
+        <w:keepLines w:val="0"/>
+        <w:widowControl w:val="1"/>
+        <w:spacing w:after="0" w:before="0" w:line="276" w:lineRule="auto"/>
+        <w:ind w:left="0" w:right="0" w:firstLine="0"/>
+        <w:contextualSpacing w:val="0"/>
+        <w:jc w:val="left"/>
+      </w:pPr>
+      <w:r>
+        <w:rPr>
+          <w:rFonts w:ascii="Times New Roman" w:cs="Times New Roman" w:eastAsia="Times New Roman" w:hAnsi="Times New Roman"/>
+          <w:sz w:val="28"/>
+          <w:szCs w:val="28"/>
+          <w:rtl w:val="0"/>
+        </w:rPr>
+        <w:t xml:space="preserve">-Transportation mode</w:t>
+      </w:r>
+      <w:r>
+        <w:rPr>
+          <w:rtl w:val="0"/>
+        </w:rPr>
+      </w:r>
+    </w:p>
+    <w:p>
+      <w:pPr>
+        <w:keepNext w:val="0"/>
+        <w:keepLines w:val="0"/>
+        <w:widowControl w:val="1"/>
+        <w:spacing w:after="0" w:before="0" w:line="276" w:lineRule="auto"/>
+        <w:ind w:left="0" w:right="0" w:firstLine="0"/>
+        <w:contextualSpacing w:val="0"/>
+        <w:jc w:val="left"/>
+      </w:pPr>
+      <w:r>
+        <w:rPr>
+          <w:rFonts w:ascii="Times New Roman" w:cs="Times New Roman" w:eastAsia="Times New Roman" w:hAnsi="Times New Roman"/>
+          <w:sz w:val="28"/>
+          <w:szCs w:val="28"/>
+          <w:rtl w:val="0"/>
+        </w:rPr>
+        <w:t xml:space="preserve">-Duration of trip</w:t>
+      </w:r>
+      <w:r>
+        <w:rPr>
+          <w:rtl w:val="0"/>
+        </w:rPr>
+      </w:r>
+    </w:p>
+    <w:p>
+      <w:pPr>
+        <w:keepNext w:val="0"/>
+        <w:keepLines w:val="0"/>
+        <w:widowControl w:val="1"/>
+        <w:spacing w:after="0" w:before="0" w:line="276" w:lineRule="auto"/>
+        <w:ind w:left="0" w:right="0" w:firstLine="0"/>
+        <w:contextualSpacing w:val="0"/>
+        <w:jc w:val="left"/>
+      </w:pPr>
+      <w:r>
+        <w:rPr>
+          <w:rtl w:val="0"/>
+        </w:rPr>
+      </w:r>
+    </w:p>
+    <w:p>
+      <w:pPr>
+        <w:keepNext w:val="0"/>
+        <w:keepLines w:val="0"/>
+        <w:widowControl w:val="1"/>
+        <w:spacing w:after="0" w:before="0" w:line="276" w:lineRule="auto"/>
+        <w:ind w:left="0" w:right="0" w:firstLine="0"/>
+        <w:contextualSpacing w:val="0"/>
+        <w:jc w:val="left"/>
+      </w:pPr>
+      <w:r>
+        <w:rPr>
+          <w:rFonts w:ascii="Times New Roman" w:cs="Times New Roman" w:eastAsia="Times New Roman" w:hAnsi="Times New Roman"/>
+          <w:b w:val="1"/>
+          <w:i w:val="1"/>
+          <w:color w:val="6fa8dc"/>
+          <w:sz w:val="36"/>
+          <w:szCs w:val="36"/>
+          <w:u w:val="single"/>
+          <w:rtl w:val="0"/>
+        </w:rPr>
+        <w:t xml:space="preserve">MODULE 2:</w:t>
+      </w:r>
+      <w:r>
+        <w:rPr>
+          <w:rtl w:val="0"/>
+        </w:rPr>
+      </w:r>
+    </w:p>
+    <w:p>
+      <w:pPr>
+        <w:keepNext w:val="0"/>
+        <w:keepLines w:val="0"/>
+        <w:widowControl w:val="1"/>
+        <w:spacing w:after="0" w:before="0" w:line="276" w:lineRule="auto"/>
+        <w:ind w:left="0" w:right="0" w:firstLine="0"/>
+        <w:contextualSpacing w:val="0"/>
+        <w:jc w:val="both"/>
+      </w:pPr>
+      <w:r>
+        <w:rPr>
+          <w:rFonts w:ascii="Times New Roman" w:cs="Times New Roman" w:eastAsia="Times New Roman" w:hAnsi="Times New Roman"/>
+          <w:sz w:val="32"/>
+          <w:szCs w:val="32"/>
+          <w:rtl w:val="0"/>
+        </w:rPr>
+        <w:t xml:space="preserve">When the user has finished, he’ll be provided with the Route and map for the journey. He can also tell at which points he’ll stop and so, will be furnished with the details like hotels, restaurants and places he can visit there. The details of destination will also be given.</w:t>
+      </w:r>
+    </w:p>
+    <w:p>
+      <w:pPr>
+        <w:keepNext w:val="0"/>
+        <w:keepLines w:val="0"/>
+        <w:widowControl w:val="1"/>
+        <w:spacing w:after="0" w:before="0" w:line="276" w:lineRule="auto"/>
+        <w:ind w:left="0" w:right="0" w:firstLine="0"/>
+        <w:contextualSpacing w:val="0"/>
+        <w:jc w:val="both"/>
+      </w:pPr>
+      <w:r>
+        <w:rPr>
+          <w:rtl w:val="0"/>
+        </w:rPr>
+      </w:r>
+    </w:p>
+    <w:p>
+      <w:pPr>
+        <w:keepNext w:val="0"/>
+        <w:keepLines w:val="0"/>
+        <w:widowControl w:val="1"/>
+        <w:spacing w:after="0" w:before="0" w:line="276" w:lineRule="auto"/>
+        <w:ind w:left="0" w:right="0" w:firstLine="0"/>
+        <w:contextualSpacing w:val="0"/>
+        <w:jc w:val="both"/>
+      </w:pPr>
+      <w:r>
+        <w:rPr>
+          <w:rFonts w:ascii="Times New Roman" w:cs="Times New Roman" w:eastAsia="Times New Roman" w:hAnsi="Times New Roman"/>
+          <w:b w:val="1"/>
+          <w:i w:val="1"/>
+          <w:color w:val="6fa8dc"/>
+          <w:sz w:val="32"/>
+          <w:szCs w:val="32"/>
+          <w:u w:val="single"/>
+          <w:rtl w:val="0"/>
+        </w:rPr>
+        <w:t xml:space="preserve">Additional Features:</w:t>
+      </w:r>
+    </w:p>
+    <w:p>
+      <w:pPr>
+        <w:keepNext w:val="0"/>
+        <w:keepLines w:val="0"/>
+        <w:widowControl w:val="1"/>
         <w:numPr>
           <w:ilvl w:val="0"/>
-          <w:numId w:val="1"/>
+          <w:numId w:val="2"/>
         </w:numPr>
-        <w:ind w:left="720" w:hanging="360"/>
+        <w:spacing w:after="0" w:before="0" w:line="276" w:lineRule="auto"/>
+        <w:ind w:left="720" w:right="0" w:hanging="360"/>
         <w:contextualSpacing w:val="1"/>
+        <w:jc w:val="both"/>
         <w:rPr>
           <w:rFonts w:ascii="Times New Roman" w:cs="Times New Roman" w:eastAsia="Times New Roman" w:hAnsi="Times New Roman"/>
           <w:sz w:val="32"/>
@@ -1525,475 +2483,37 @@
           <w:szCs w:val="32"/>
           <w:rtl w:val="0"/>
         </w:rPr>
-        <w:t xml:space="preserve"> When user will sign up, he’ll receive a verification email and will have to verify his account</w:t>
-      </w:r>
-      <w:r>
-        <w:rPr>
-          <w:rFonts w:ascii="Times New Roman" w:cs="Times New Roman" w:eastAsia="Times New Roman" w:hAnsi="Times New Roman"/>
-          <w:sz w:val="32"/>
-          <w:szCs w:val="32"/>
-          <w:rtl w:val="0"/>
-        </w:rPr>
-        <w:t xml:space="preserve">.</w:t>
-      </w:r>
-    </w:p>
-    <w:p>
-      <w:pPr>
-        <w:contextualSpacing w:val="0"/>
-      </w:pPr>
-      <w:r>
-        <w:rPr>
-          <w:rtl w:val="0"/>
-        </w:rPr>
-      </w:r>
-    </w:p>
-    <w:p>
-      <w:pPr>
-        <w:contextualSpacing w:val="0"/>
-      </w:pPr>
-      <w:r>
-        <w:rPr>
-          <w:rFonts w:ascii="Times New Roman" w:cs="Times New Roman" w:eastAsia="Times New Roman" w:hAnsi="Times New Roman"/>
-          <w:sz w:val="36"/>
-          <w:szCs w:val="36"/>
-          <w:rtl w:val="0"/>
-        </w:rPr>
-        <w:t xml:space="preserve">MODULE 2:</w:t>
-      </w:r>
-    </w:p>
-    <w:p>
-      <w:pPr>
-        <w:keepNext w:val="0"/>
-        <w:keepLines w:val="0"/>
-        <w:widowControl w:val="1"/>
-        <w:spacing w:after="0" w:before="0" w:line="276" w:lineRule="auto"/>
-        <w:ind w:left="0" w:right="0" w:firstLine="0"/>
-        <w:contextualSpacing w:val="0"/>
-        <w:jc w:val="left"/>
-      </w:pPr>
-      <w:r>
-        <w:rPr>
-          <w:rFonts w:ascii="Times New Roman" w:cs="Times New Roman" w:eastAsia="Times New Roman" w:hAnsi="Times New Roman"/>
-          <w:b w:val="1"/>
-          <w:sz w:val="28"/>
-          <w:szCs w:val="28"/>
-          <w:u w:val="single"/>
-          <w:rtl w:val="0"/>
-        </w:rPr>
-        <w:t xml:space="preserve">Login</w:t>
-      </w:r>
-    </w:p>
-    <w:p>
-      <w:pPr>
-        <w:keepNext w:val="0"/>
-        <w:keepLines w:val="0"/>
-        <w:widowControl w:val="1"/>
-        <w:spacing w:after="0" w:before="0" w:line="276" w:lineRule="auto"/>
-        <w:ind w:left="0" w:right="0" w:firstLine="0"/>
-        <w:contextualSpacing w:val="0"/>
-        <w:jc w:val="left"/>
-      </w:pPr>
-      <w:r>
-        <w:rPr>
-          <w:rFonts w:ascii="Times New Roman" w:cs="Times New Roman" w:eastAsia="Times New Roman" w:hAnsi="Times New Roman"/>
-          <w:sz w:val="28"/>
-          <w:szCs w:val="28"/>
-          <w:rtl w:val="0"/>
-        </w:rPr>
-        <w:t xml:space="preserve">Username</w:t>
-      </w:r>
-    </w:p>
-    <w:p>
-      <w:pPr>
-        <w:keepNext w:val="0"/>
-        <w:keepLines w:val="0"/>
-        <w:widowControl w:val="1"/>
-        <w:spacing w:after="0" w:before="0" w:line="276" w:lineRule="auto"/>
-        <w:ind w:left="0" w:right="0" w:firstLine="0"/>
-        <w:contextualSpacing w:val="0"/>
-        <w:jc w:val="left"/>
-      </w:pPr>
-      <w:r>
-        <w:rPr>
-          <w:rFonts w:ascii="Times New Roman" w:cs="Times New Roman" w:eastAsia="Times New Roman" w:hAnsi="Times New Roman"/>
-          <w:sz w:val="28"/>
-          <w:szCs w:val="28"/>
-          <w:rtl w:val="0"/>
-        </w:rPr>
-        <w:t xml:space="preserve">Password</w:t>
-      </w:r>
-    </w:p>
-    <w:p>
-      <w:pPr>
-        <w:keepNext w:val="0"/>
-        <w:keepLines w:val="0"/>
-        <w:widowControl w:val="1"/>
-        <w:spacing w:after="0" w:before="0" w:line="276" w:lineRule="auto"/>
-        <w:ind w:left="0" w:right="0" w:firstLine="0"/>
-        <w:contextualSpacing w:val="0"/>
-        <w:jc w:val="left"/>
-      </w:pPr>
-      <w:r>
-        <w:rPr>
-          <w:rFonts w:ascii="Times New Roman" w:cs="Times New Roman" w:eastAsia="Times New Roman" w:hAnsi="Times New Roman"/>
-          <w:sz w:val="28"/>
-          <w:szCs w:val="28"/>
-          <w:rtl w:val="0"/>
-        </w:rPr>
-        <w:t xml:space="preserve">Forgot Password</w:t>
-      </w:r>
-    </w:p>
-    <w:p>
-      <w:pPr>
-        <w:contextualSpacing w:val="0"/>
-      </w:pPr>
-      <w:r>
-        <w:rPr>
-          <w:rtl w:val="0"/>
-        </w:rPr>
-      </w:r>
-    </w:p>
-    <w:p>
-      <w:pPr>
-        <w:contextualSpacing w:val="0"/>
-      </w:pPr>
-      <w:r>
-        <w:rPr>
-          <w:rFonts w:ascii="Times New Roman" w:cs="Times New Roman" w:eastAsia="Times New Roman" w:hAnsi="Times New Roman"/>
-          <w:sz w:val="32"/>
-          <w:szCs w:val="32"/>
-          <w:rtl w:val="0"/>
-        </w:rPr>
-        <w:t xml:space="preserve">-If user has forgotten the password, he can click the forgot password where he’ll be asked his security question and also, will receive the email with the link to reset his password.</w:t>
-      </w:r>
-      <w:r>
-        <w:rPr>
-          <w:rtl w:val="0"/>
-        </w:rPr>
-      </w:r>
-    </w:p>
-    <w:p>
-      <w:pPr>
-        <w:contextualSpacing w:val="0"/>
-      </w:pPr>
-      <w:r>
-        <w:rPr>
-          <w:rtl w:val="0"/>
-        </w:rPr>
-      </w:r>
-    </w:p>
-    <w:p>
-      <w:pPr>
-        <w:contextualSpacing w:val="0"/>
-      </w:pPr>
-      <w:r>
-        <w:rPr>
-          <w:rFonts w:ascii="Times New Roman" w:cs="Times New Roman" w:eastAsia="Times New Roman" w:hAnsi="Times New Roman"/>
-          <w:sz w:val="32"/>
-          <w:szCs w:val="32"/>
-          <w:rtl w:val="0"/>
-        </w:rPr>
-        <w:t xml:space="preserve">-After logging in, user can:</w:t>
-      </w:r>
-    </w:p>
-    <w:p>
-      <w:pPr>
-        <w:contextualSpacing w:val="0"/>
-      </w:pPr>
-      <w:r>
-        <w:rPr>
-          <w:rFonts w:ascii="Times New Roman" w:cs="Times New Roman" w:eastAsia="Times New Roman" w:hAnsi="Times New Roman"/>
-          <w:sz w:val="32"/>
-          <w:szCs w:val="32"/>
-          <w:rtl w:val="0"/>
-        </w:rPr>
-        <w:tab/>
-        <w:t xml:space="preserve">-edit his bio</w:t>
-      </w:r>
-    </w:p>
-    <w:p>
-      <w:pPr>
-        <w:contextualSpacing w:val="0"/>
-      </w:pPr>
-      <w:r>
-        <w:rPr>
-          <w:rFonts w:ascii="Times New Roman" w:cs="Times New Roman" w:eastAsia="Times New Roman" w:hAnsi="Times New Roman"/>
-          <w:sz w:val="32"/>
-          <w:szCs w:val="32"/>
-          <w:rtl w:val="0"/>
-        </w:rPr>
-        <w:tab/>
-        <w:t xml:space="preserve">-change his password</w:t>
-      </w:r>
-    </w:p>
-    <w:p>
-      <w:pPr>
-        <w:ind w:left="720" w:firstLine="0"/>
-        <w:contextualSpacing w:val="0"/>
-      </w:pPr>
-      <w:r>
-        <w:rPr>
-          <w:rFonts w:ascii="Times New Roman" w:cs="Times New Roman" w:eastAsia="Times New Roman" w:hAnsi="Times New Roman"/>
-          <w:sz w:val="32"/>
-          <w:szCs w:val="32"/>
-          <w:rtl w:val="0"/>
-        </w:rPr>
-        <w:t xml:space="preserve">-view and explore different places, routes, etc. </w:t>
-      </w:r>
-    </w:p>
-    <w:p>
-      <w:pPr>
-        <w:ind w:left="720" w:firstLine="0"/>
-        <w:contextualSpacing w:val="0"/>
-      </w:pPr>
-      <w:r>
-        <w:rPr>
-          <w:rFonts w:ascii="Times New Roman" w:cs="Times New Roman" w:eastAsia="Times New Roman" w:hAnsi="Times New Roman"/>
-          <w:sz w:val="32"/>
-          <w:szCs w:val="32"/>
-          <w:rtl w:val="0"/>
-        </w:rPr>
-        <w:t xml:space="preserve">-plan his journey</w:t>
-      </w:r>
-      <w:r>
-        <w:rPr>
-          <w:rtl w:val="0"/>
-        </w:rPr>
-      </w:r>
-    </w:p>
-    <w:p>
-      <w:pPr>
-        <w:contextualSpacing w:val="0"/>
-      </w:pPr>
-      <w:r>
-        <w:rPr>
-          <w:rtl w:val="0"/>
-        </w:rPr>
-      </w:r>
-    </w:p>
-    <w:p>
-      <w:pPr>
-        <w:contextualSpacing w:val="0"/>
-      </w:pPr>
-      <w:r>
-        <w:rPr>
-          <w:rFonts w:ascii="Times New Roman" w:cs="Times New Roman" w:eastAsia="Times New Roman" w:hAnsi="Times New Roman"/>
-          <w:sz w:val="36"/>
-          <w:szCs w:val="36"/>
-          <w:rtl w:val="0"/>
-        </w:rPr>
-        <w:t xml:space="preserve">MODULE 1:</w:t>
-      </w:r>
-    </w:p>
-    <w:p>
-      <w:pPr>
-        <w:contextualSpacing w:val="0"/>
-      </w:pPr>
-      <w:r>
-        <w:rPr>
-          <w:rFonts w:ascii="Times New Roman" w:cs="Times New Roman" w:eastAsia="Times New Roman" w:hAnsi="Times New Roman"/>
-          <w:sz w:val="36"/>
-          <w:szCs w:val="36"/>
-          <w:rtl w:val="0"/>
-        </w:rPr>
-        <w:t xml:space="preserve"> </w:t>
-      </w:r>
-      <w:r>
-        <w:rPr>
-          <w:rFonts w:ascii="Times New Roman" w:cs="Times New Roman" w:eastAsia="Times New Roman" w:hAnsi="Times New Roman"/>
-          <w:b w:val="1"/>
-          <w:sz w:val="28"/>
-          <w:szCs w:val="28"/>
-          <w:u w:val="single"/>
-          <w:rtl w:val="0"/>
-        </w:rPr>
-        <w:t xml:space="preserve">Plan Your Journey</w:t>
-      </w:r>
-      <w:r>
-        <w:rPr>
-          <w:rtl w:val="0"/>
-        </w:rPr>
-      </w:r>
-    </w:p>
-    <w:p>
-      <w:pPr>
-        <w:keepNext w:val="0"/>
-        <w:keepLines w:val="0"/>
-        <w:widowControl w:val="1"/>
-        <w:spacing w:after="0" w:before="0" w:line="276" w:lineRule="auto"/>
-        <w:ind w:left="0" w:right="0" w:firstLine="0"/>
-        <w:contextualSpacing w:val="0"/>
-        <w:jc w:val="left"/>
-      </w:pPr>
-      <w:r>
-        <w:rPr>
-          <w:rFonts w:ascii="Times New Roman" w:cs="Times New Roman" w:eastAsia="Times New Roman" w:hAnsi="Times New Roman"/>
-          <w:sz w:val="28"/>
-          <w:szCs w:val="28"/>
-          <w:rtl w:val="0"/>
-        </w:rPr>
-        <w:t xml:space="preserve">The user will have to enter</w:t>
-      </w:r>
-    </w:p>
-    <w:p>
-      <w:pPr>
-        <w:keepNext w:val="0"/>
-        <w:keepLines w:val="0"/>
-        <w:widowControl w:val="1"/>
-        <w:spacing w:after="0" w:before="0" w:line="276" w:lineRule="auto"/>
-        <w:ind w:left="0" w:right="0" w:firstLine="0"/>
-        <w:contextualSpacing w:val="0"/>
-        <w:jc w:val="left"/>
-      </w:pPr>
-      <w:r>
-        <w:rPr>
-          <w:rFonts w:ascii="Times New Roman" w:cs="Times New Roman" w:eastAsia="Times New Roman" w:hAnsi="Times New Roman"/>
-          <w:sz w:val="28"/>
-          <w:szCs w:val="28"/>
-          <w:rtl w:val="0"/>
-        </w:rPr>
-        <w:t xml:space="preserve">-Starting Point</w:t>
-      </w:r>
-    </w:p>
-    <w:p>
-      <w:pPr>
-        <w:keepNext w:val="0"/>
-        <w:keepLines w:val="0"/>
-        <w:widowControl w:val="1"/>
-        <w:spacing w:after="0" w:before="0" w:line="276" w:lineRule="auto"/>
-        <w:ind w:left="0" w:right="0" w:firstLine="0"/>
-        <w:contextualSpacing w:val="0"/>
-        <w:jc w:val="left"/>
-      </w:pPr>
-      <w:r>
-        <w:rPr>
-          <w:rFonts w:ascii="Times New Roman" w:cs="Times New Roman" w:eastAsia="Times New Roman" w:hAnsi="Times New Roman"/>
-          <w:sz w:val="28"/>
-          <w:szCs w:val="28"/>
-          <w:rtl w:val="0"/>
-        </w:rPr>
-        <w:t xml:space="preserve">-Destination</w:t>
-      </w:r>
-    </w:p>
-    <w:p>
-      <w:pPr>
-        <w:keepNext w:val="0"/>
-        <w:keepLines w:val="0"/>
-        <w:widowControl w:val="1"/>
-        <w:spacing w:after="0" w:before="0" w:line="276" w:lineRule="auto"/>
-        <w:ind w:left="0" w:right="0" w:firstLine="0"/>
-        <w:contextualSpacing w:val="0"/>
-        <w:jc w:val="left"/>
-      </w:pPr>
-      <w:r>
-        <w:rPr>
-          <w:rFonts w:ascii="Times New Roman" w:cs="Times New Roman" w:eastAsia="Times New Roman" w:hAnsi="Times New Roman"/>
-          <w:sz w:val="28"/>
-          <w:szCs w:val="28"/>
-          <w:rtl w:val="0"/>
-        </w:rPr>
-        <w:t xml:space="preserve">-Date of Journey</w:t>
-      </w:r>
-    </w:p>
-    <w:p>
-      <w:pPr>
-        <w:keepNext w:val="0"/>
-        <w:keepLines w:val="0"/>
-        <w:widowControl w:val="1"/>
-        <w:spacing w:after="0" w:before="0" w:line="276" w:lineRule="auto"/>
-        <w:ind w:left="0" w:right="0" w:firstLine="0"/>
-        <w:contextualSpacing w:val="0"/>
-        <w:jc w:val="left"/>
-      </w:pPr>
-      <w:r>
-        <w:rPr>
-          <w:rFonts w:ascii="Times New Roman" w:cs="Times New Roman" w:eastAsia="Times New Roman" w:hAnsi="Times New Roman"/>
-          <w:sz w:val="28"/>
-          <w:szCs w:val="28"/>
-          <w:rtl w:val="0"/>
-        </w:rPr>
-        <w:t xml:space="preserve">-Transportation mode</w:t>
-      </w:r>
-    </w:p>
-    <w:p>
-      <w:pPr>
-        <w:keepNext w:val="0"/>
-        <w:keepLines w:val="0"/>
-        <w:widowControl w:val="1"/>
-        <w:spacing w:after="0" w:before="0" w:line="276" w:lineRule="auto"/>
-        <w:ind w:left="0" w:right="0" w:firstLine="0"/>
-        <w:contextualSpacing w:val="0"/>
-        <w:jc w:val="left"/>
-      </w:pPr>
-      <w:r>
-        <w:rPr>
-          <w:rFonts w:ascii="Times New Roman" w:cs="Times New Roman" w:eastAsia="Times New Roman" w:hAnsi="Times New Roman"/>
-          <w:sz w:val="28"/>
-          <w:szCs w:val="28"/>
-          <w:rtl w:val="0"/>
-        </w:rPr>
-        <w:t xml:space="preserve">-Duration of trip</w:t>
-      </w:r>
-    </w:p>
-    <w:p>
-      <w:pPr>
-        <w:keepNext w:val="0"/>
-        <w:keepLines w:val="0"/>
-        <w:widowControl w:val="1"/>
-        <w:spacing w:after="0" w:before="0" w:line="276" w:lineRule="auto"/>
-        <w:ind w:left="0" w:right="0" w:firstLine="0"/>
-        <w:contextualSpacing w:val="0"/>
-        <w:jc w:val="left"/>
-      </w:pPr>
-      <w:r>
-        <w:rPr>
-          <w:rtl w:val="0"/>
-        </w:rPr>
-      </w:r>
-    </w:p>
-    <w:p>
-      <w:pPr>
-        <w:keepNext w:val="0"/>
-        <w:keepLines w:val="0"/>
-        <w:widowControl w:val="1"/>
-        <w:spacing w:after="0" w:before="0" w:line="276" w:lineRule="auto"/>
-        <w:ind w:left="0" w:right="0" w:firstLine="0"/>
-        <w:contextualSpacing w:val="0"/>
-        <w:jc w:val="left"/>
-      </w:pPr>
-      <w:r>
-        <w:rPr>
-          <w:rFonts w:ascii="Times New Roman" w:cs="Times New Roman" w:eastAsia="Times New Roman" w:hAnsi="Times New Roman"/>
-          <w:sz w:val="36"/>
-          <w:szCs w:val="36"/>
-          <w:rtl w:val="0"/>
-        </w:rPr>
-        <w:t xml:space="preserve">MODULE 2:</w:t>
-      </w:r>
-      <w:r>
-        <w:rPr>
-          <w:rtl w:val="0"/>
-        </w:rPr>
-      </w:r>
-    </w:p>
-    <w:p>
-      <w:pPr>
-        <w:keepNext w:val="0"/>
-        <w:keepLines w:val="0"/>
-        <w:widowControl w:val="1"/>
-        <w:spacing w:after="0" w:before="0" w:line="276" w:lineRule="auto"/>
-        <w:ind w:left="0" w:right="0" w:firstLine="0"/>
-        <w:contextualSpacing w:val="0"/>
-        <w:jc w:val="both"/>
-      </w:pPr>
-      <w:r>
-        <w:rPr>
-          <w:rFonts w:ascii="Times New Roman" w:cs="Times New Roman" w:eastAsia="Times New Roman" w:hAnsi="Times New Roman"/>
-          <w:sz w:val="32"/>
-          <w:szCs w:val="32"/>
-          <w:rtl w:val="0"/>
-        </w:rPr>
-        <w:t xml:space="preserve">When the user has finished, he’ll be provided with the Route and map for the journey. He can also tell at which points he’ll stop and so, will be furnished with the details like hotels, restaurants and places he can visit there. The details of destination will also be given.</w:t>
+        <w:t xml:space="preserve">Extension of the trip</w:t>
+      </w:r>
+    </w:p>
+    <w:p>
+      <w:pPr>
+        <w:keepNext w:val="0"/>
+        <w:keepLines w:val="0"/>
+        <w:widowControl w:val="1"/>
+        <w:numPr>
+          <w:ilvl w:val="0"/>
+          <w:numId w:val="2"/>
+        </w:numPr>
+        <w:spacing w:after="0" w:before="0" w:line="276" w:lineRule="auto"/>
+        <w:ind w:left="720" w:right="0" w:hanging="360"/>
+        <w:contextualSpacing w:val="1"/>
+        <w:jc w:val="both"/>
+        <w:rPr>
+          <w:rFonts w:ascii="Times New Roman" w:cs="Times New Roman" w:eastAsia="Times New Roman" w:hAnsi="Times New Roman"/>
+          <w:sz w:val="32"/>
+          <w:szCs w:val="32"/>
+          <w:u w:val="none"/>
+        </w:rPr>
+      </w:pPr>
+      <w:r>
+        <w:rPr>
+          <w:rFonts w:ascii="Times New Roman" w:cs="Times New Roman" w:eastAsia="Times New Roman" w:hAnsi="Times New Roman"/>
+          <w:sz w:val="32"/>
+          <w:szCs w:val="32"/>
+          <w:rtl w:val="0"/>
+        </w:rPr>
+        <w:t xml:space="preserve">Discounts according to the history of the user.</w:t>
       </w:r>
     </w:p>
     <w:sectPr>
@@ -2014,9 +2534,10 @@
       <w:lvlText w:val="-"/>
       <w:lvlJc w:val="left"/>
       <w:pPr>
-        <w:ind w:left="720" w:firstLine="360"/>
-      </w:pPr>
-      <w:rPr>
+        <w:ind w:left="720" w:firstLine="1080"/>
+      </w:pPr>
+      <w:rPr>
+        <w:rFonts w:ascii="Arial" w:cs="Arial" w:eastAsia="Arial" w:hAnsi="Arial"/>
         <w:u w:val="none"/>
       </w:rPr>
     </w:lvl>
@@ -2026,9 +2547,10 @@
       <w:lvlText w:val="-"/>
       <w:lvlJc w:val="left"/>
       <w:pPr>
-        <w:ind w:left="1440" w:firstLine="1080"/>
-      </w:pPr>
-      <w:rPr>
+        <w:ind w:left="1440" w:firstLine="2520"/>
+      </w:pPr>
+      <w:rPr>
+        <w:rFonts w:ascii="Arial" w:cs="Arial" w:eastAsia="Arial" w:hAnsi="Arial"/>
         <w:u w:val="none"/>
       </w:rPr>
     </w:lvl>
@@ -2038,9 +2560,10 @@
       <w:lvlText w:val="-"/>
       <w:lvlJc w:val="left"/>
       <w:pPr>
-        <w:ind w:left="2160" w:firstLine="1800"/>
-      </w:pPr>
-      <w:rPr>
+        <w:ind w:left="2160" w:firstLine="3960"/>
+      </w:pPr>
+      <w:rPr>
+        <w:rFonts w:ascii="Arial" w:cs="Arial" w:eastAsia="Arial" w:hAnsi="Arial"/>
         <w:u w:val="none"/>
       </w:rPr>
     </w:lvl>
@@ -2050,9 +2573,10 @@
       <w:lvlText w:val="-"/>
       <w:lvlJc w:val="left"/>
       <w:pPr>
-        <w:ind w:left="2880" w:firstLine="2520"/>
-      </w:pPr>
-      <w:rPr>
+        <w:ind w:left="2880" w:firstLine="5400"/>
+      </w:pPr>
+      <w:rPr>
+        <w:rFonts w:ascii="Arial" w:cs="Arial" w:eastAsia="Arial" w:hAnsi="Arial"/>
         <w:u w:val="none"/>
       </w:rPr>
     </w:lvl>
@@ -2062,9 +2586,10 @@
       <w:lvlText w:val="-"/>
       <w:lvlJc w:val="left"/>
       <w:pPr>
-        <w:ind w:left="3600" w:firstLine="3240"/>
-      </w:pPr>
-      <w:rPr>
+        <w:ind w:left="3600" w:firstLine="6840"/>
+      </w:pPr>
+      <w:rPr>
+        <w:rFonts w:ascii="Arial" w:cs="Arial" w:eastAsia="Arial" w:hAnsi="Arial"/>
         <w:u w:val="none"/>
       </w:rPr>
     </w:lvl>
@@ -2074,9 +2599,10 @@
       <w:lvlText w:val="-"/>
       <w:lvlJc w:val="left"/>
       <w:pPr>
-        <w:ind w:left="4320" w:firstLine="3960"/>
-      </w:pPr>
-      <w:rPr>
+        <w:ind w:left="4320" w:firstLine="8280"/>
+      </w:pPr>
+      <w:rPr>
+        <w:rFonts w:ascii="Arial" w:cs="Arial" w:eastAsia="Arial" w:hAnsi="Arial"/>
         <w:u w:val="none"/>
       </w:rPr>
     </w:lvl>
@@ -2086,9 +2612,10 @@
       <w:lvlText w:val="-"/>
       <w:lvlJc w:val="left"/>
       <w:pPr>
-        <w:ind w:left="5040" w:firstLine="4680"/>
-      </w:pPr>
-      <w:rPr>
+        <w:ind w:left="5040" w:firstLine="9720"/>
+      </w:pPr>
+      <w:rPr>
+        <w:rFonts w:ascii="Arial" w:cs="Arial" w:eastAsia="Arial" w:hAnsi="Arial"/>
         <w:u w:val="none"/>
       </w:rPr>
     </w:lvl>
@@ -2098,9 +2625,10 @@
       <w:lvlText w:val="-"/>
       <w:lvlJc w:val="left"/>
       <w:pPr>
-        <w:ind w:left="5760" w:firstLine="5400"/>
-      </w:pPr>
-      <w:rPr>
+        <w:ind w:left="5760" w:firstLine="11160"/>
+      </w:pPr>
+      <w:rPr>
+        <w:rFonts w:ascii="Arial" w:cs="Arial" w:eastAsia="Arial" w:hAnsi="Arial"/>
         <w:u w:val="none"/>
       </w:rPr>
     </w:lvl>
@@ -2110,9 +2638,10 @@
       <w:lvlText w:val="-"/>
       <w:lvlJc w:val="left"/>
       <w:pPr>
-        <w:ind w:left="6480" w:firstLine="6120"/>
-      </w:pPr>
-      <w:rPr>
+        <w:ind w:left="6480" w:firstLine="12600"/>
+      </w:pPr>
+      <w:rPr>
+        <w:rFonts w:ascii="Arial" w:cs="Arial" w:eastAsia="Arial" w:hAnsi="Arial"/>
         <w:u w:val="none"/>
       </w:rPr>
     </w:lvl>
@@ -2234,9 +2763,10 @@
       <w:lvlText w:val="-"/>
       <w:lvlJc w:val="left"/>
       <w:pPr>
-        <w:ind w:left="720" w:firstLine="360"/>
-      </w:pPr>
-      <w:rPr>
+        <w:ind w:left="720" w:firstLine="1080"/>
+      </w:pPr>
+      <w:rPr>
+        <w:rFonts w:ascii="Arial" w:cs="Arial" w:eastAsia="Arial" w:hAnsi="Arial"/>
         <w:u w:val="none"/>
       </w:rPr>
     </w:lvl>
@@ -2246,9 +2776,10 @@
       <w:lvlText w:val="-"/>
       <w:lvlJc w:val="left"/>
       <w:pPr>
-        <w:ind w:left="1440" w:firstLine="1080"/>
-      </w:pPr>
-      <w:rPr>
+        <w:ind w:left="1440" w:firstLine="2520"/>
+      </w:pPr>
+      <w:rPr>
+        <w:rFonts w:ascii="Arial" w:cs="Arial" w:eastAsia="Arial" w:hAnsi="Arial"/>
         <w:u w:val="none"/>
       </w:rPr>
     </w:lvl>
@@ -2258,9 +2789,10 @@
       <w:lvlText w:val="-"/>
       <w:lvlJc w:val="left"/>
       <w:pPr>
-        <w:ind w:left="2160" w:firstLine="1800"/>
-      </w:pPr>
-      <w:rPr>
+        <w:ind w:left="2160" w:firstLine="3960"/>
+      </w:pPr>
+      <w:rPr>
+        <w:rFonts w:ascii="Arial" w:cs="Arial" w:eastAsia="Arial" w:hAnsi="Arial"/>
         <w:u w:val="none"/>
       </w:rPr>
     </w:lvl>
@@ -2270,9 +2802,10 @@
       <w:lvlText w:val="-"/>
       <w:lvlJc w:val="left"/>
       <w:pPr>
-        <w:ind w:left="2880" w:firstLine="2520"/>
-      </w:pPr>
-      <w:rPr>
+        <w:ind w:left="2880" w:firstLine="5400"/>
+      </w:pPr>
+      <w:rPr>
+        <w:rFonts w:ascii="Arial" w:cs="Arial" w:eastAsia="Arial" w:hAnsi="Arial"/>
         <w:u w:val="none"/>
       </w:rPr>
     </w:lvl>
@@ -2282,9 +2815,10 @@
       <w:lvlText w:val="-"/>
       <w:lvlJc w:val="left"/>
       <w:pPr>
-        <w:ind w:left="3600" w:firstLine="3240"/>
-      </w:pPr>
-      <w:rPr>
+        <w:ind w:left="3600" w:firstLine="6840"/>
+      </w:pPr>
+      <w:rPr>
+        <w:rFonts w:ascii="Arial" w:cs="Arial" w:eastAsia="Arial" w:hAnsi="Arial"/>
         <w:u w:val="none"/>
       </w:rPr>
     </w:lvl>
@@ -2294,9 +2828,10 @@
       <w:lvlText w:val="-"/>
       <w:lvlJc w:val="left"/>
       <w:pPr>
-        <w:ind w:left="4320" w:firstLine="3960"/>
-      </w:pPr>
-      <w:rPr>
+        <w:ind w:left="4320" w:firstLine="8280"/>
+      </w:pPr>
+      <w:rPr>
+        <w:rFonts w:ascii="Arial" w:cs="Arial" w:eastAsia="Arial" w:hAnsi="Arial"/>
         <w:u w:val="none"/>
       </w:rPr>
     </w:lvl>
@@ -2306,9 +2841,10 @@
       <w:lvlText w:val="-"/>
       <w:lvlJc w:val="left"/>
       <w:pPr>
-        <w:ind w:left="5040" w:firstLine="4680"/>
-      </w:pPr>
-      <w:rPr>
+        <w:ind w:left="5040" w:firstLine="9720"/>
+      </w:pPr>
+      <w:rPr>
+        <w:rFonts w:ascii="Arial" w:cs="Arial" w:eastAsia="Arial" w:hAnsi="Arial"/>
         <w:u w:val="none"/>
       </w:rPr>
     </w:lvl>
@@ -2318,9 +2854,10 @@
       <w:lvlText w:val="-"/>
       <w:lvlJc w:val="left"/>
       <w:pPr>
-        <w:ind w:left="5760" w:firstLine="5400"/>
-      </w:pPr>
-      <w:rPr>
+        <w:ind w:left="5760" w:firstLine="11160"/>
+      </w:pPr>
+      <w:rPr>
+        <w:rFonts w:ascii="Arial" w:cs="Arial" w:eastAsia="Arial" w:hAnsi="Arial"/>
         <w:u w:val="none"/>
       </w:rPr>
     </w:lvl>
@@ -2330,9 +2867,10 @@
       <w:lvlText w:val="-"/>
       <w:lvlJc w:val="left"/>
       <w:pPr>
-        <w:ind w:left="6480" w:firstLine="6120"/>
-      </w:pPr>
-      <w:rPr>
+        <w:ind w:left="6480" w:firstLine="12600"/>
+      </w:pPr>
+      <w:rPr>
+        <w:rFonts w:ascii="Arial" w:cs="Arial" w:eastAsia="Arial" w:hAnsi="Arial"/>
         <w:u w:val="none"/>
       </w:rPr>
     </w:lvl>
@@ -2344,9 +2882,10 @@
       <w:lvlText w:val="-"/>
       <w:lvlJc w:val="left"/>
       <w:pPr>
-        <w:ind w:left="720" w:firstLine="360"/>
-      </w:pPr>
-      <w:rPr>
+        <w:ind w:left="720" w:firstLine="1080"/>
+      </w:pPr>
+      <w:rPr>
+        <w:rFonts w:ascii="Arial" w:cs="Arial" w:eastAsia="Arial" w:hAnsi="Arial"/>
         <w:u w:val="none"/>
       </w:rPr>
     </w:lvl>
@@ -2356,9 +2895,10 @@
       <w:lvlText w:val="-"/>
       <w:lvlJc w:val="left"/>
       <w:pPr>
-        <w:ind w:left="1440" w:firstLine="1080"/>
-      </w:pPr>
-      <w:rPr>
+        <w:ind w:left="1440" w:firstLine="2520"/>
+      </w:pPr>
+      <w:rPr>
+        <w:rFonts w:ascii="Arial" w:cs="Arial" w:eastAsia="Arial" w:hAnsi="Arial"/>
         <w:u w:val="none"/>
       </w:rPr>
     </w:lvl>
@@ -2368,9 +2908,10 @@
       <w:lvlText w:val="-"/>
       <w:lvlJc w:val="left"/>
       <w:pPr>
-        <w:ind w:left="2160" w:firstLine="1800"/>
-      </w:pPr>
-      <w:rPr>
+        <w:ind w:left="2160" w:firstLine="3960"/>
+      </w:pPr>
+      <w:rPr>
+        <w:rFonts w:ascii="Arial" w:cs="Arial" w:eastAsia="Arial" w:hAnsi="Arial"/>
         <w:u w:val="none"/>
       </w:rPr>
     </w:lvl>
@@ -2380,9 +2921,10 @@
       <w:lvlText w:val="-"/>
       <w:lvlJc w:val="left"/>
       <w:pPr>
-        <w:ind w:left="2880" w:firstLine="2520"/>
-      </w:pPr>
-      <w:rPr>
+        <w:ind w:left="2880" w:firstLine="5400"/>
+      </w:pPr>
+      <w:rPr>
+        <w:rFonts w:ascii="Arial" w:cs="Arial" w:eastAsia="Arial" w:hAnsi="Arial"/>
         <w:u w:val="none"/>
       </w:rPr>
     </w:lvl>
@@ -2392,9 +2934,10 @@
       <w:lvlText w:val="-"/>
       <w:lvlJc w:val="left"/>
       <w:pPr>
-        <w:ind w:left="3600" w:firstLine="3240"/>
-      </w:pPr>
-      <w:rPr>
+        <w:ind w:left="3600" w:firstLine="6840"/>
+      </w:pPr>
+      <w:rPr>
+        <w:rFonts w:ascii="Arial" w:cs="Arial" w:eastAsia="Arial" w:hAnsi="Arial"/>
         <w:u w:val="none"/>
       </w:rPr>
     </w:lvl>
@@ -2404,9 +2947,10 @@
       <w:lvlText w:val="-"/>
       <w:lvlJc w:val="left"/>
       <w:pPr>
-        <w:ind w:left="4320" w:firstLine="3960"/>
-      </w:pPr>
-      <w:rPr>
+        <w:ind w:left="4320" w:firstLine="8280"/>
+      </w:pPr>
+      <w:rPr>
+        <w:rFonts w:ascii="Arial" w:cs="Arial" w:eastAsia="Arial" w:hAnsi="Arial"/>
         <w:u w:val="none"/>
       </w:rPr>
     </w:lvl>
@@ -2416,9 +2960,10 @@
       <w:lvlText w:val="-"/>
       <w:lvlJc w:val="left"/>
       <w:pPr>
-        <w:ind w:left="5040" w:firstLine="4680"/>
-      </w:pPr>
-      <w:rPr>
+        <w:ind w:left="5040" w:firstLine="9720"/>
+      </w:pPr>
+      <w:rPr>
+        <w:rFonts w:ascii="Arial" w:cs="Arial" w:eastAsia="Arial" w:hAnsi="Arial"/>
         <w:u w:val="none"/>
       </w:rPr>
     </w:lvl>
@@ -2428,9 +2973,10 @@
       <w:lvlText w:val="-"/>
       <w:lvlJc w:val="left"/>
       <w:pPr>
-        <w:ind w:left="5760" w:firstLine="5400"/>
-      </w:pPr>
-      <w:rPr>
+        <w:ind w:left="5760" w:firstLine="11160"/>
+      </w:pPr>
+      <w:rPr>
+        <w:rFonts w:ascii="Arial" w:cs="Arial" w:eastAsia="Arial" w:hAnsi="Arial"/>
         <w:u w:val="none"/>
       </w:rPr>
     </w:lvl>
@@ -2440,9 +2986,129 @@
       <w:lvlText w:val="-"/>
       <w:lvlJc w:val="left"/>
       <w:pPr>
-        <w:ind w:left="6480" w:firstLine="6120"/>
-      </w:pPr>
-      <w:rPr>
+        <w:ind w:left="6480" w:firstLine="12600"/>
+      </w:pPr>
+      <w:rPr>
+        <w:rFonts w:ascii="Arial" w:cs="Arial" w:eastAsia="Arial" w:hAnsi="Arial"/>
+        <w:u w:val="none"/>
+      </w:rPr>
+    </w:lvl>
+  </w:abstractNum>
+  <w:abstractNum w:abstractNumId="5">
+    <w:lvl w:ilvl="0">
+      <w:start w:val="1"/>
+      <w:numFmt w:val="bullet"/>
+      <w:lvlText w:val="-"/>
+      <w:lvlJc w:val="left"/>
+      <w:pPr>
+        <w:ind w:left="720" w:firstLine="1080"/>
+      </w:pPr>
+      <w:rPr>
+        <w:rFonts w:ascii="Arial" w:cs="Arial" w:eastAsia="Arial" w:hAnsi="Arial"/>
+        <w:u w:val="none"/>
+      </w:rPr>
+    </w:lvl>
+    <w:lvl w:ilvl="1">
+      <w:start w:val="1"/>
+      <w:numFmt w:val="bullet"/>
+      <w:lvlText w:val="-"/>
+      <w:lvlJc w:val="left"/>
+      <w:pPr>
+        <w:ind w:left="1440" w:firstLine="2520"/>
+      </w:pPr>
+      <w:rPr>
+        <w:rFonts w:ascii="Arial" w:cs="Arial" w:eastAsia="Arial" w:hAnsi="Arial"/>
+        <w:u w:val="none"/>
+      </w:rPr>
+    </w:lvl>
+    <w:lvl w:ilvl="2">
+      <w:start w:val="1"/>
+      <w:numFmt w:val="bullet"/>
+      <w:lvlText w:val="-"/>
+      <w:lvlJc w:val="left"/>
+      <w:pPr>
+        <w:ind w:left="2160" w:firstLine="3960"/>
+      </w:pPr>
+      <w:rPr>
+        <w:rFonts w:ascii="Arial" w:cs="Arial" w:eastAsia="Arial" w:hAnsi="Arial"/>
+        <w:u w:val="none"/>
+      </w:rPr>
+    </w:lvl>
+    <w:lvl w:ilvl="3">
+      <w:start w:val="1"/>
+      <w:numFmt w:val="bullet"/>
+      <w:lvlText w:val="-"/>
+      <w:lvlJc w:val="left"/>
+      <w:pPr>
+        <w:ind w:left="2880" w:firstLine="5400"/>
+      </w:pPr>
+      <w:rPr>
+        <w:rFonts w:ascii="Arial" w:cs="Arial" w:eastAsia="Arial" w:hAnsi="Arial"/>
+        <w:u w:val="none"/>
+      </w:rPr>
+    </w:lvl>
+    <w:lvl w:ilvl="4">
+      <w:start w:val="1"/>
+      <w:numFmt w:val="bullet"/>
+      <w:lvlText w:val="-"/>
+      <w:lvlJc w:val="left"/>
+      <w:pPr>
+        <w:ind w:left="3600" w:firstLine="6840"/>
+      </w:pPr>
+      <w:rPr>
+        <w:rFonts w:ascii="Arial" w:cs="Arial" w:eastAsia="Arial" w:hAnsi="Arial"/>
+        <w:u w:val="none"/>
+      </w:rPr>
+    </w:lvl>
+    <w:lvl w:ilvl="5">
+      <w:start w:val="1"/>
+      <w:numFmt w:val="bullet"/>
+      <w:lvlText w:val="-"/>
+      <w:lvlJc w:val="left"/>
+      <w:pPr>
+        <w:ind w:left="4320" w:firstLine="8280"/>
+      </w:pPr>
+      <w:rPr>
+        <w:rFonts w:ascii="Arial" w:cs="Arial" w:eastAsia="Arial" w:hAnsi="Arial"/>
+        <w:u w:val="none"/>
+      </w:rPr>
+    </w:lvl>
+    <w:lvl w:ilvl="6">
+      <w:start w:val="1"/>
+      <w:numFmt w:val="bullet"/>
+      <w:lvlText w:val="-"/>
+      <w:lvlJc w:val="left"/>
+      <w:pPr>
+        <w:ind w:left="5040" w:firstLine="9720"/>
+      </w:pPr>
+      <w:rPr>
+        <w:rFonts w:ascii="Arial" w:cs="Arial" w:eastAsia="Arial" w:hAnsi="Arial"/>
+        <w:u w:val="none"/>
+      </w:rPr>
+    </w:lvl>
+    <w:lvl w:ilvl="7">
+      <w:start w:val="1"/>
+      <w:numFmt w:val="bullet"/>
+      <w:lvlText w:val="-"/>
+      <w:lvlJc w:val="left"/>
+      <w:pPr>
+        <w:ind w:left="5760" w:firstLine="11160"/>
+      </w:pPr>
+      <w:rPr>
+        <w:rFonts w:ascii="Arial" w:cs="Arial" w:eastAsia="Arial" w:hAnsi="Arial"/>
+        <w:u w:val="none"/>
+      </w:rPr>
+    </w:lvl>
+    <w:lvl w:ilvl="8">
+      <w:start w:val="1"/>
+      <w:numFmt w:val="bullet"/>
+      <w:lvlText w:val="-"/>
+      <w:lvlJc w:val="left"/>
+      <w:pPr>
+        <w:ind w:left="6480" w:firstLine="12600"/>
+      </w:pPr>
+      <w:rPr>
+        <w:rFonts w:ascii="Arial" w:cs="Arial" w:eastAsia="Arial" w:hAnsi="Arial"/>
         <w:u w:val="none"/>
       </w:rPr>
     </w:lvl>
@@ -2458,6 +3124,9 @@
   </w:num>
   <w:num w:numId="4">
     <w:abstractNumId w:val="4"/>
+  </w:num>
+  <w:num w:numId="5">
+    <w:abstractNumId w:val="5"/>
   </w:num>
 </w:numbering>
 </file>
@@ -2503,12 +3172,22 @@
     <w:pPr>
       <w:keepNext w:val="1"/>
       <w:keepLines w:val="1"/>
-      <w:spacing w:after="120" w:before="400" w:lineRule="auto"/>
-      <w:contextualSpacing w:val="1"/>
+      <w:widowControl w:val="1"/>
+      <w:spacing w:after="120" w:before="400" w:line="276" w:lineRule="auto"/>
+      <w:ind w:left="0" w:right="0" w:firstLine="0"/>
+      <w:jc w:val="left"/>
     </w:pPr>
     <w:rPr>
+      <w:rFonts w:ascii="Arial" w:cs="Arial" w:eastAsia="Arial" w:hAnsi="Arial"/>
+      <w:b w:val="0"/>
+      <w:i w:val="0"/>
+      <w:smallCaps w:val="0"/>
+      <w:strike w:val="0"/>
+      <w:color w:val="000000"/>
       <w:sz w:val="40"/>
       <w:szCs w:val="40"/>
+      <w:u w:val="none"/>
+      <w:vertAlign w:val="baseline"/>
     </w:rPr>
   </w:style>
   <w:style w:type="paragraph" w:styleId="Heading2">
@@ -2518,13 +3197,22 @@
     <w:pPr>
       <w:keepNext w:val="1"/>
       <w:keepLines w:val="1"/>
-      <w:spacing w:after="120" w:before="360" w:lineRule="auto"/>
-      <w:contextualSpacing w:val="1"/>
+      <w:widowControl w:val="1"/>
+      <w:spacing w:after="120" w:before="360" w:line="276" w:lineRule="auto"/>
+      <w:ind w:left="0" w:right="0" w:firstLine="0"/>
+      <w:jc w:val="left"/>
     </w:pPr>
     <w:rPr>
+      <w:rFonts w:ascii="Arial" w:cs="Arial" w:eastAsia="Arial" w:hAnsi="Arial"/>
       <w:b w:val="0"/>
+      <w:i w:val="0"/>
+      <w:smallCaps w:val="0"/>
+      <w:strike w:val="0"/>
+      <w:color w:val="000000"/>
       <w:sz w:val="32"/>
       <w:szCs w:val="32"/>
+      <w:u w:val="none"/>
+      <w:vertAlign w:val="baseline"/>
     </w:rPr>
   </w:style>
   <w:style w:type="paragraph" w:styleId="Heading3">
@@ -2534,14 +3222,22 @@
     <w:pPr>
       <w:keepNext w:val="1"/>
       <w:keepLines w:val="1"/>
-      <w:spacing w:after="80" w:before="320" w:lineRule="auto"/>
-      <w:contextualSpacing w:val="1"/>
+      <w:widowControl w:val="1"/>
+      <w:spacing w:after="80" w:before="320" w:line="276" w:lineRule="auto"/>
+      <w:ind w:left="0" w:right="0" w:firstLine="0"/>
+      <w:jc w:val="left"/>
     </w:pPr>
     <w:rPr>
+      <w:rFonts w:ascii="Arial" w:cs="Arial" w:eastAsia="Arial" w:hAnsi="Arial"/>
       <w:b w:val="0"/>
+      <w:i w:val="0"/>
+      <w:smallCaps w:val="0"/>
+      <w:strike w:val="0"/>
       <w:color w:val="434343"/>
       <w:sz w:val="28"/>
       <w:szCs w:val="28"/>
+      <w:u w:val="none"/>
+      <w:vertAlign w:val="baseline"/>
     </w:rPr>
   </w:style>
   <w:style w:type="paragraph" w:styleId="Heading4">
@@ -2551,13 +3247,22 @@
     <w:pPr>
       <w:keepNext w:val="1"/>
       <w:keepLines w:val="1"/>
-      <w:spacing w:after="80" w:before="280" w:lineRule="auto"/>
-      <w:contextualSpacing w:val="1"/>
+      <w:widowControl w:val="1"/>
+      <w:spacing w:after="80" w:before="280" w:line="276" w:lineRule="auto"/>
+      <w:ind w:left="0" w:right="0" w:firstLine="0"/>
+      <w:jc w:val="left"/>
     </w:pPr>
     <w:rPr>
+      <w:rFonts w:ascii="Arial" w:cs="Arial" w:eastAsia="Arial" w:hAnsi="Arial"/>
+      <w:b w:val="0"/>
+      <w:i w:val="0"/>
+      <w:smallCaps w:val="0"/>
+      <w:strike w:val="0"/>
       <w:color w:val="666666"/>
       <w:sz w:val="24"/>
       <w:szCs w:val="24"/>
+      <w:u w:val="none"/>
+      <w:vertAlign w:val="baseline"/>
     </w:rPr>
   </w:style>
   <w:style w:type="paragraph" w:styleId="Heading5">
@@ -2567,13 +3272,22 @@
     <w:pPr>
       <w:keepNext w:val="1"/>
       <w:keepLines w:val="1"/>
-      <w:spacing w:after="80" w:before="240" w:lineRule="auto"/>
-      <w:contextualSpacing w:val="1"/>
+      <w:widowControl w:val="1"/>
+      <w:spacing w:after="80" w:before="240" w:line="276" w:lineRule="auto"/>
+      <w:ind w:left="0" w:right="0" w:firstLine="0"/>
+      <w:jc w:val="left"/>
     </w:pPr>
     <w:rPr>
+      <w:rFonts w:ascii="Arial" w:cs="Arial" w:eastAsia="Arial" w:hAnsi="Arial"/>
+      <w:b w:val="0"/>
+      <w:i w:val="0"/>
+      <w:smallCaps w:val="0"/>
+      <w:strike w:val="0"/>
       <w:color w:val="666666"/>
       <w:sz w:val="22"/>
       <w:szCs w:val="22"/>
+      <w:u w:val="none"/>
+      <w:vertAlign w:val="baseline"/>
     </w:rPr>
   </w:style>
   <w:style w:type="paragraph" w:styleId="Heading6">
@@ -2583,14 +3297,22 @@
     <w:pPr>
       <w:keepNext w:val="1"/>
       <w:keepLines w:val="1"/>
-      <w:spacing w:after="80" w:before="240" w:lineRule="auto"/>
-      <w:contextualSpacing w:val="1"/>
+      <w:widowControl w:val="1"/>
+      <w:spacing w:after="80" w:before="240" w:line="276" w:lineRule="auto"/>
+      <w:ind w:left="0" w:right="0" w:firstLine="0"/>
+      <w:jc w:val="left"/>
     </w:pPr>
     <w:rPr>
+      <w:rFonts w:ascii="Arial" w:cs="Arial" w:eastAsia="Arial" w:hAnsi="Arial"/>
+      <w:b w:val="0"/>
       <w:i w:val="1"/>
+      <w:smallCaps w:val="0"/>
+      <w:strike w:val="0"/>
       <w:color w:val="666666"/>
       <w:sz w:val="22"/>
       <w:szCs w:val="22"/>
+      <w:u w:val="none"/>
+      <w:vertAlign w:val="baseline"/>
     </w:rPr>
   </w:style>
   <w:style w:type="paragraph" w:styleId="Title">
@@ -2600,12 +3322,22 @@
     <w:pPr>
       <w:keepNext w:val="1"/>
       <w:keepLines w:val="1"/>
-      <w:spacing w:after="60" w:before="0" w:lineRule="auto"/>
-      <w:contextualSpacing w:val="1"/>
+      <w:widowControl w:val="1"/>
+      <w:spacing w:after="60" w:before="0" w:line="276" w:lineRule="auto"/>
+      <w:ind w:left="0" w:right="0" w:firstLine="0"/>
+      <w:jc w:val="left"/>
     </w:pPr>
     <w:rPr>
+      <w:rFonts w:ascii="Arial" w:cs="Arial" w:eastAsia="Arial" w:hAnsi="Arial"/>
+      <w:b w:val="0"/>
+      <w:i w:val="0"/>
+      <w:smallCaps w:val="0"/>
+      <w:strike w:val="0"/>
+      <w:color w:val="000000"/>
       <w:sz w:val="52"/>
       <w:szCs w:val="52"/>
+      <w:u w:val="none"/>
+      <w:vertAlign w:val="baseline"/>
     </w:rPr>
   </w:style>
   <w:style w:type="paragraph" w:styleId="Subtitle">
@@ -2615,15 +3347,22 @@
     <w:pPr>
       <w:keepNext w:val="1"/>
       <w:keepLines w:val="1"/>
-      <w:spacing w:after="320" w:before="0" w:lineRule="auto"/>
-      <w:contextualSpacing w:val="1"/>
+      <w:widowControl w:val="1"/>
+      <w:spacing w:after="320" w:before="0" w:line="276" w:lineRule="auto"/>
+      <w:ind w:left="0" w:right="0" w:firstLine="0"/>
+      <w:jc w:val="left"/>
     </w:pPr>
     <w:rPr>
       <w:rFonts w:ascii="Arial" w:cs="Arial" w:eastAsia="Arial" w:hAnsi="Arial"/>
+      <w:b w:val="0"/>
       <w:i w:val="0"/>
+      <w:smallCaps w:val="0"/>
+      <w:strike w:val="0"/>
       <w:color w:val="666666"/>
       <w:sz w:val="30"/>
       <w:szCs w:val="30"/>
+      <w:u w:val="none"/>
+      <w:vertAlign w:val="baseline"/>
     </w:rPr>
   </w:style>
 </w:styles>
